--- a/materials/trainer-guide.docx
+++ b/materials/trainer-guide.docx
@@ -6,6 +6,570 @@
       <w:pPr>
         <w:pStyle w:val="Body"/>
         <w:rPr>
+          <w:rFonts w:ascii="Courier New" w:hAnsi="Courier New"/>
+          <w:b/>
+          <w:bCs/>
+          <w:sz w:val="20"/>
+          <w:szCs w:val="20"/>
+          <w:u w:val="single"/>
+        </w:rPr>
+      </w:pPr>
+    </w:p>
+    <w:p>
+      <w:pPr>
+        <w:pStyle w:val="Body"/>
+        <w:rPr>
+          <w:rFonts w:ascii="Courier New" w:hAnsi="Courier New"/>
+          <w:bCs/>
+          <w:sz w:val="20"/>
+          <w:szCs w:val="20"/>
+        </w:rPr>
+      </w:pPr>
+      <w:r>
+        <w:rPr>
+          <w:rFonts w:ascii="Courier New" w:hAnsi="Courier New"/>
+          <w:bCs/>
+          <w:sz w:val="20"/>
+          <w:szCs w:val="20"/>
+        </w:rPr>
+        <w:t xml:space="preserve">Instructions to Facilitators: </w:t>
+      </w:r>
+    </w:p>
+    <w:p>
+      <w:pPr>
+        <w:pStyle w:val="Body"/>
+        <w:ind w:left="720"/>
+        <w:rPr>
+          <w:rFonts w:ascii="Courier New" w:hAnsi="Courier New"/>
+          <w:bCs/>
+          <w:sz w:val="20"/>
+          <w:szCs w:val="20"/>
+        </w:rPr>
+      </w:pPr>
+    </w:p>
+    <w:p>
+      <w:pPr>
+        <w:pStyle w:val="Body"/>
+        <w:numPr>
+          <w:ilvl w:val="0"/>
+          <w:numId w:val="11"/>
+        </w:numPr>
+        <w:rPr>
+          <w:rFonts w:ascii="Courier New" w:hAnsi="Courier New"/>
+          <w:bCs/>
+          <w:sz w:val="20"/>
+          <w:szCs w:val="20"/>
+        </w:rPr>
+      </w:pPr>
+      <w:r>
+        <w:rPr>
+          <w:rFonts w:ascii="Courier New" w:hAnsi="Courier New"/>
+          <w:bCs/>
+          <w:sz w:val="20"/>
+          <w:szCs w:val="20"/>
+        </w:rPr>
+        <w:t>This is just a guide. Use it for reference during the hands-on sessions.</w:t>
+      </w:r>
+    </w:p>
+    <w:p>
+      <w:pPr>
+        <w:pStyle w:val="Body"/>
+        <w:ind w:left="720"/>
+        <w:rPr>
+          <w:rFonts w:ascii="Courier New" w:hAnsi="Courier New"/>
+          <w:bCs/>
+          <w:sz w:val="20"/>
+          <w:szCs w:val="20"/>
+        </w:rPr>
+      </w:pPr>
+    </w:p>
+    <w:p>
+      <w:pPr>
+        <w:pStyle w:val="Body"/>
+        <w:numPr>
+          <w:ilvl w:val="0"/>
+          <w:numId w:val="11"/>
+        </w:numPr>
+        <w:rPr>
+          <w:rFonts w:ascii="Courier New" w:hAnsi="Courier New"/>
+          <w:bCs/>
+          <w:sz w:val="20"/>
+          <w:szCs w:val="20"/>
+        </w:rPr>
+      </w:pPr>
+      <w:r>
+        <w:rPr>
+          <w:rFonts w:ascii="Courier New" w:hAnsi="Courier New"/>
+          <w:bCs/>
+          <w:sz w:val="20"/>
+          <w:szCs w:val="20"/>
+        </w:rPr>
+        <w:t>Website:</w:t>
+      </w:r>
+      <w:r>
+        <w:rPr>
+          <w:rFonts w:ascii="Courier New" w:hAnsi="Courier New"/>
+          <w:bCs/>
+          <w:sz w:val="20"/>
+          <w:szCs w:val="20"/>
+        </w:rPr>
+        <w:t xml:space="preserve"> </w:t>
+      </w:r>
+      <w:hyperlink r:id="rId7" w:history="1">
+        <w:r>
+          <w:rPr>
+            <w:rStyle w:val="Hyperlink"/>
+            <w:rFonts w:ascii="Courier New" w:hAnsi="Courier New"/>
+            <w:bCs/>
+            <w:sz w:val="20"/>
+            <w:szCs w:val="20"/>
+          </w:rPr>
+          <w:t>https://rebot.chat</w:t>
+        </w:r>
+      </w:hyperlink>
+    </w:p>
+    <w:p>
+      <w:pPr>
+        <w:pStyle w:val="Body"/>
+        <w:ind w:left="720"/>
+        <w:rPr>
+          <w:rFonts w:ascii="Courier New" w:hAnsi="Courier New"/>
+          <w:bCs/>
+          <w:sz w:val="20"/>
+          <w:szCs w:val="20"/>
+        </w:rPr>
+      </w:pPr>
+    </w:p>
+    <w:p>
+      <w:pPr>
+        <w:pStyle w:val="Body"/>
+        <w:numPr>
+          <w:ilvl w:val="0"/>
+          <w:numId w:val="11"/>
+        </w:numPr>
+        <w:rPr>
+          <w:rFonts w:ascii="Courier New" w:hAnsi="Courier New"/>
+          <w:bCs/>
+          <w:sz w:val="20"/>
+          <w:szCs w:val="20"/>
+        </w:rPr>
+      </w:pPr>
+      <w:r>
+        <w:rPr>
+          <w:rFonts w:ascii="Courier New" w:hAnsi="Courier New"/>
+          <w:bCs/>
+          <w:sz w:val="20"/>
+          <w:szCs w:val="20"/>
+        </w:rPr>
+        <w:t xml:space="preserve">Training notes are available on the website. </w:t>
+      </w:r>
+    </w:p>
+    <w:p>
+      <w:pPr>
+        <w:pStyle w:val="ListParagraph"/>
+        <w:rPr>
+          <w:rFonts w:ascii="Courier New" w:hAnsi="Courier New"/>
+          <w:bCs/>
+          <w:sz w:val="20"/>
+          <w:szCs w:val="20"/>
+        </w:rPr>
+      </w:pPr>
+    </w:p>
+    <w:p>
+      <w:pPr>
+        <w:pStyle w:val="Body"/>
+        <w:numPr>
+          <w:ilvl w:val="0"/>
+          <w:numId w:val="11"/>
+        </w:numPr>
+        <w:rPr>
+          <w:rFonts w:ascii="Courier New" w:hAnsi="Courier New"/>
+          <w:bCs/>
+          <w:sz w:val="20"/>
+          <w:szCs w:val="20"/>
+        </w:rPr>
+      </w:pPr>
+      <w:r>
+        <w:rPr>
+          <w:rFonts w:ascii="Courier New" w:hAnsi="Courier New"/>
+          <w:bCs/>
+          <w:sz w:val="20"/>
+          <w:szCs w:val="20"/>
+        </w:rPr>
+        <w:t xml:space="preserve">All relevant links for the workshop are on the website above. </w:t>
+      </w:r>
+    </w:p>
+    <w:p>
+      <w:pPr>
+        <w:pStyle w:val="ListParagraph"/>
+        <w:rPr>
+          <w:rFonts w:ascii="Courier New" w:hAnsi="Courier New"/>
+          <w:bCs/>
+          <w:sz w:val="20"/>
+          <w:szCs w:val="20"/>
+        </w:rPr>
+      </w:pPr>
+    </w:p>
+    <w:p>
+      <w:pPr>
+        <w:pStyle w:val="Body"/>
+        <w:numPr>
+          <w:ilvl w:val="0"/>
+          <w:numId w:val="11"/>
+        </w:numPr>
+        <w:rPr>
+          <w:rFonts w:ascii="Courier New" w:hAnsi="Courier New"/>
+          <w:bCs/>
+          <w:sz w:val="20"/>
+          <w:szCs w:val="20"/>
+        </w:rPr>
+      </w:pPr>
+      <w:r>
+        <w:rPr>
+          <w:rFonts w:ascii="Courier New" w:hAnsi="Courier New"/>
+          <w:bCs/>
+          <w:sz w:val="20"/>
+          <w:szCs w:val="20"/>
+        </w:rPr>
+        <w:t>Good idea to hands-on the following items before the workshop:</w:t>
+      </w:r>
+    </w:p>
+    <w:p>
+      <w:pPr>
+        <w:pStyle w:val="ListParagraph"/>
+        <w:rPr>
+          <w:rFonts w:ascii="Courier New" w:hAnsi="Courier New"/>
+          <w:bCs/>
+          <w:sz w:val="20"/>
+          <w:szCs w:val="20"/>
+        </w:rPr>
+      </w:pPr>
+    </w:p>
+    <w:p>
+      <w:pPr>
+        <w:pStyle w:val="Body"/>
+        <w:numPr>
+          <w:ilvl w:val="1"/>
+          <w:numId w:val="11"/>
+        </w:numPr>
+        <w:rPr>
+          <w:rFonts w:ascii="Courier New" w:hAnsi="Courier New"/>
+          <w:bCs/>
+          <w:sz w:val="20"/>
+          <w:szCs w:val="20"/>
+        </w:rPr>
+      </w:pPr>
+      <w:r>
+        <w:rPr>
+          <w:rFonts w:ascii="Courier New" w:hAnsi="Courier New"/>
+          <w:bCs/>
+          <w:sz w:val="20"/>
+          <w:szCs w:val="20"/>
+        </w:rPr>
+        <w:t>Telegram – install on your phone</w:t>
+      </w:r>
+    </w:p>
+    <w:p>
+      <w:pPr>
+        <w:pStyle w:val="Body"/>
+        <w:numPr>
+          <w:ilvl w:val="1"/>
+          <w:numId w:val="11"/>
+        </w:numPr>
+        <w:rPr>
+          <w:rFonts w:ascii="Courier New" w:hAnsi="Courier New"/>
+          <w:bCs/>
+          <w:sz w:val="20"/>
+          <w:szCs w:val="20"/>
+        </w:rPr>
+      </w:pPr>
+      <w:r>
+        <w:rPr>
+          <w:rFonts w:ascii="Courier New" w:hAnsi="Courier New"/>
+          <w:bCs/>
+          <w:sz w:val="20"/>
+          <w:szCs w:val="20"/>
+        </w:rPr>
+        <w:t>Repl.it – refresh some python syntax</w:t>
+      </w:r>
+    </w:p>
+    <w:p>
+      <w:pPr>
+        <w:pStyle w:val="Body"/>
+        <w:numPr>
+          <w:ilvl w:val="1"/>
+          <w:numId w:val="11"/>
+        </w:numPr>
+        <w:rPr>
+          <w:rFonts w:ascii="Courier New" w:hAnsi="Courier New"/>
+          <w:bCs/>
+          <w:sz w:val="20"/>
+          <w:szCs w:val="20"/>
+        </w:rPr>
+      </w:pPr>
+      <w:r>
+        <w:rPr>
+          <w:rFonts w:ascii="Courier New" w:hAnsi="Courier New"/>
+          <w:bCs/>
+          <w:sz w:val="20"/>
+          <w:szCs w:val="20"/>
+        </w:rPr>
+        <w:t>Jupyter – Try Level 02 &amp; Level 04 to get a feel of the interface.</w:t>
+      </w:r>
+    </w:p>
+    <w:p>
+      <w:pPr>
+        <w:pStyle w:val="Body"/>
+        <w:ind w:left="720"/>
+        <w:rPr>
+          <w:rFonts w:ascii="Courier New" w:hAnsi="Courier New"/>
+          <w:bCs/>
+          <w:sz w:val="20"/>
+          <w:szCs w:val="20"/>
+        </w:rPr>
+      </w:pPr>
+    </w:p>
+    <w:p>
+      <w:pPr>
+        <w:pStyle w:val="Body"/>
+        <w:numPr>
+          <w:ilvl w:val="0"/>
+          <w:numId w:val="11"/>
+        </w:numPr>
+        <w:rPr>
+          <w:rFonts w:ascii="Courier New" w:hAnsi="Courier New"/>
+          <w:bCs/>
+          <w:sz w:val="20"/>
+          <w:szCs w:val="20"/>
+        </w:rPr>
+      </w:pPr>
+      <w:r>
+        <w:rPr>
+          <w:rFonts w:ascii="Courier New" w:hAnsi="Courier New"/>
+          <w:bCs/>
+          <w:sz w:val="20"/>
+          <w:szCs w:val="20"/>
+        </w:rPr>
+        <w:t xml:space="preserve">Support: </w:t>
+      </w:r>
+      <w:hyperlink r:id="rId8" w:history="1">
+        <w:r>
+          <w:rPr>
+            <w:rStyle w:val="Hyperlink"/>
+            <w:rFonts w:ascii="Courier New" w:hAnsi="Courier New"/>
+            <w:bCs/>
+            <w:sz w:val="20"/>
+            <w:szCs w:val="20"/>
+          </w:rPr>
+          <w:t>https://rebot.chat/support.html</w:t>
+        </w:r>
+      </w:hyperlink>
+      <w:r>
+        <w:rPr>
+          <w:rFonts w:ascii="Courier New" w:hAnsi="Courier New"/>
+          <w:bCs/>
+          <w:sz w:val="20"/>
+          <w:szCs w:val="20"/>
+        </w:rPr>
+        <w:t>.</w:t>
+      </w:r>
+      <w:r>
+        <w:rPr>
+          <w:rFonts w:ascii="Courier New" w:hAnsi="Courier New"/>
+          <w:bCs/>
+          <w:sz w:val="20"/>
+          <w:szCs w:val="20"/>
+        </w:rPr>
+        <w:t xml:space="preserve"> Visit the support page on your phone / laptop. </w:t>
+      </w:r>
+      <w:r>
+        <w:rPr>
+          <w:rFonts w:ascii="Courier New" w:hAnsi="Courier New"/>
+          <w:bCs/>
+          <w:sz w:val="20"/>
+          <w:szCs w:val="20"/>
+        </w:rPr>
+        <w:t xml:space="preserve">If a user </w:t>
+      </w:r>
+      <w:r>
+        <w:rPr>
+          <w:rFonts w:ascii="Courier New" w:hAnsi="Courier New"/>
+          <w:bCs/>
+          <w:sz w:val="20"/>
+          <w:szCs w:val="20"/>
+        </w:rPr>
+        <w:t xml:space="preserve">cannot access </w:t>
+      </w:r>
+      <w:r>
+        <w:rPr>
+          <w:rFonts w:ascii="Courier New" w:hAnsi="Courier New"/>
+          <w:bCs/>
+          <w:sz w:val="20"/>
+          <w:szCs w:val="20"/>
+        </w:rPr>
+        <w:t xml:space="preserve">jupyter. </w:t>
+      </w:r>
+      <w:r>
+        <w:rPr>
+          <w:rFonts w:ascii="Courier New" w:hAnsi="Courier New"/>
+          <w:bCs/>
+          <w:sz w:val="20"/>
+          <w:szCs w:val="20"/>
+        </w:rPr>
+        <w:t xml:space="preserve">Ask for his userid, then click on the RESET (500 Internal Server Error) / API. </w:t>
+      </w:r>
+    </w:p>
+    <w:p>
+      <w:pPr>
+        <w:pStyle w:val="Body"/>
+        <w:ind w:left="720"/>
+        <w:rPr>
+          <w:rFonts w:ascii="Courier New" w:hAnsi="Courier New"/>
+          <w:bCs/>
+          <w:sz w:val="20"/>
+          <w:szCs w:val="20"/>
+        </w:rPr>
+      </w:pPr>
+    </w:p>
+    <w:p>
+      <w:pPr>
+        <w:pStyle w:val="Body"/>
+        <w:numPr>
+          <w:ilvl w:val="0"/>
+          <w:numId w:val="11"/>
+        </w:numPr>
+        <w:rPr>
+          <w:rFonts w:ascii="Courier New" w:hAnsi="Courier New"/>
+          <w:bCs/>
+          <w:sz w:val="20"/>
+          <w:szCs w:val="20"/>
+        </w:rPr>
+      </w:pPr>
+      <w:r>
+        <w:rPr>
+          <w:rFonts w:ascii="Courier New" w:hAnsi="Courier New"/>
+          <w:bCs/>
+          <w:sz w:val="20"/>
+          <w:szCs w:val="20"/>
+        </w:rPr>
+        <w:t>Test APIs: Test that a user’s API is working with the blue buttons. Else they will definitely not see their changes in Telegram.</w:t>
+      </w:r>
+    </w:p>
+    <w:p>
+      <w:pPr>
+        <w:pStyle w:val="Body"/>
+        <w:rPr>
+          <w:rFonts w:ascii="Courier New" w:hAnsi="Courier New"/>
+          <w:bCs/>
+          <w:sz w:val="20"/>
+          <w:szCs w:val="20"/>
+        </w:rPr>
+      </w:pPr>
+    </w:p>
+    <w:p>
+      <w:pPr>
+        <w:pStyle w:val="Body"/>
+        <w:jc w:val="center"/>
+        <w:rPr>
+          <w:rFonts w:ascii="Courier New" w:hAnsi="Courier New"/>
+          <w:bCs/>
+          <w:sz w:val="20"/>
+          <w:szCs w:val="20"/>
+        </w:rPr>
+      </w:pPr>
+      <w:r>
+        <w:rPr>
+          <w:noProof/>
+        </w:rPr>
+        <w:drawing>
+          <wp:inline distT="0" distB="0" distL="0" distR="0" wp14:anchorId="120552F0" wp14:editId="1A65E9BF">
+            <wp:extent cx="4681728" cy="2734812"/>
+            <wp:effectExtent l="0" t="0" r="5080" b="8890"/>
+            <wp:docPr id="1" name="Picture 1"/>
+            <wp:cNvGraphicFramePr>
+              <a:graphicFrameLocks xmlns:a="http://schemas.openxmlformats.org/drawingml/2006/main" noChangeAspect="1"/>
+            </wp:cNvGraphicFramePr>
+            <a:graphic xmlns:a="http://schemas.openxmlformats.org/drawingml/2006/main">
+              <a:graphicData uri="http://schemas.openxmlformats.org/drawingml/2006/picture">
+                <pic:pic xmlns:pic="http://schemas.openxmlformats.org/drawingml/2006/picture">
+                  <pic:nvPicPr>
+                    <pic:cNvPr id="1" name=""/>
+                    <pic:cNvPicPr/>
+                  </pic:nvPicPr>
+                  <pic:blipFill>
+                    <a:blip r:embed="rId9"/>
+                    <a:stretch>
+                      <a:fillRect/>
+                    </a:stretch>
+                  </pic:blipFill>
+                  <pic:spPr>
+                    <a:xfrm>
+                      <a:off x="0" y="0"/>
+                      <a:ext cx="4698325" cy="2744507"/>
+                    </a:xfrm>
+                    <a:prstGeom prst="rect">
+                      <a:avLst/>
+                    </a:prstGeom>
+                  </pic:spPr>
+                </pic:pic>
+              </a:graphicData>
+            </a:graphic>
+          </wp:inline>
+        </w:drawing>
+      </w:r>
+    </w:p>
+    <w:p>
+      <w:pPr>
+        <w:pStyle w:val="Body"/>
+        <w:rPr>
+          <w:rFonts w:ascii="Courier New" w:hAnsi="Courier New"/>
+          <w:bCs/>
+          <w:sz w:val="20"/>
+          <w:szCs w:val="20"/>
+        </w:rPr>
+      </w:pPr>
+    </w:p>
+    <w:p>
+      <w:pPr>
+        <w:pStyle w:val="Body"/>
+        <w:rPr>
+          <w:rFonts w:ascii="Courier New" w:hAnsi="Courier New"/>
+          <w:b/>
+          <w:bCs/>
+          <w:sz w:val="20"/>
+          <w:szCs w:val="20"/>
+          <w:u w:val="single"/>
+        </w:rPr>
+      </w:pPr>
+    </w:p>
+    <w:p>
+      <w:pPr>
+        <w:rPr>
+          <w:rFonts w:ascii="Courier New" w:hAnsi="Courier New" w:cs="Arial Unicode MS"/>
+          <w:b/>
+          <w:bCs/>
+          <w:color w:val="000000"/>
+          <w:sz w:val="20"/>
+          <w:szCs w:val="20"/>
+          <w:u w:val="single"/>
+        </w:rPr>
+      </w:pPr>
+      <w:r>
+        <w:rPr>
+          <w:rFonts w:ascii="Courier New" w:hAnsi="Courier New"/>
+          <w:b/>
+          <w:bCs/>
+          <w:sz w:val="20"/>
+          <w:szCs w:val="20"/>
+          <w:u w:val="single"/>
+        </w:rPr>
+        <w:br w:type="page"/>
+      </w:r>
+    </w:p>
+    <w:p>
+      <w:pPr>
+        <w:pStyle w:val="Body"/>
+        <w:rPr>
           <w:rFonts w:ascii="Courier New" w:eastAsia="Courier New" w:hAnsi="Courier New" w:cs="Courier New"/>
           <w:b/>
           <w:bCs/>
@@ -23,6 +587,7 @@
           <w:szCs w:val="20"/>
           <w:u w:val="single"/>
         </w:rPr>
+        <w:lastRenderedPageBreak/>
         <w:t>Level 01: Basic Python</w:t>
       </w:r>
       <w:r>
@@ -67,7 +632,23 @@
           <w:sz w:val="20"/>
           <w:szCs w:val="20"/>
         </w:rPr>
-        <w:t>Part 1: Give them an overview</w:t>
+        <w:t>Part 1: Give them an o</w:t>
+      </w:r>
+      <w:r>
+        <w:rPr>
+          <w:rFonts w:ascii="Courier New" w:hAnsi="Courier New"/>
+          <w:sz w:val="20"/>
+          <w:szCs w:val="20"/>
+        </w:rPr>
+        <w:t>`</w:t>
+      </w:r>
+      <w:r>
+        <w:rPr>
+          <w:rFonts w:ascii="Courier New" w:hAnsi="Courier New"/>
+          <w:sz w:val="20"/>
+          <w:szCs w:val="20"/>
+        </w:rPr>
+        <w:t>erview</w:t>
       </w:r>
       <w:r>
         <w:rPr>
@@ -432,7 +1013,19 @@
               <w:rPr>
                 <w:rFonts w:ascii="Courier New" w:hAnsi="Courier New"/>
               </w:rPr>
-              <w:t>name = “Prateek”</w:t>
+              <w:t>name = “</w:t>
+            </w:r>
+            <w:r>
+              <w:rPr>
+                <w:rFonts w:ascii="Courier New" w:hAnsi="Courier New"/>
+              </w:rPr>
+              <w:t>John</w:t>
+            </w:r>
+            <w:r>
+              <w:rPr>
+                <w:rFonts w:ascii="Courier New" w:hAnsi="Courier New"/>
+              </w:rPr>
+              <w:t>”</w:t>
             </w:r>
           </w:p>
           <w:p>
@@ -2519,102 +3112,152 @@
     <w:p>
       <w:pPr>
         <w:pStyle w:val="Body"/>
-      </w:pPr>
+        <w:numPr>
+          <w:ilvl w:val="0"/>
+          <w:numId w:val="6"/>
+        </w:numPr>
+        <w:ind w:left="0" w:hanging="540"/>
+        <w:rPr>
+          <w:rFonts w:ascii="Courier New" w:hAnsi="Courier New"/>
+          <w:sz w:val="20"/>
+          <w:szCs w:val="20"/>
+        </w:rPr>
+      </w:pPr>
+      <w:r>
+        <w:rPr>
+          <w:rFonts w:ascii="Courier New" w:hAnsi="Courier New"/>
+          <w:sz w:val="20"/>
+          <w:szCs w:val="20"/>
+        </w:rPr>
+        <w:t>Part 1: Give them an overview (</w:t>
+      </w:r>
+      <w:r>
+        <w:rPr>
+          <w:rFonts w:ascii="Courier New" w:hAnsi="Courier New"/>
+        </w:rPr>
+        <w:t>see slide)</w:t>
+      </w:r>
     </w:p>
     <w:p>
       <w:pPr>
         <w:pStyle w:val="Body"/>
-      </w:pPr>
+        <w:numPr>
+          <w:ilvl w:val="0"/>
+          <w:numId w:val="8"/>
+        </w:numPr>
+        <w:rPr>
+          <w:rFonts w:ascii="Courier New" w:hAnsi="Courier New"/>
+        </w:rPr>
+      </w:pPr>
+      <w:r>
+        <w:rPr>
+          <w:rFonts w:ascii="Courier New" w:hAnsi="Courier New"/>
+        </w:rPr>
+        <w:t>Click on Practice</w:t>
+      </w:r>
     </w:p>
     <w:p>
       <w:pPr>
-        <w:rPr>
-          <w:rFonts w:ascii="Courier New" w:hAnsi="Courier New" w:cs="Arial Unicode MS"/>
-          <w:b/>
-          <w:bCs/>
-          <w:color w:val="000000"/>
-          <w:sz w:val="20"/>
-          <w:szCs w:val="20"/>
-          <w:u w:val="single"/>
-        </w:rPr>
-      </w:pPr>
-      <w:r>
-        <w:rPr>
-          <w:rFonts w:ascii="Courier New" w:hAnsi="Courier New"/>
-          <w:b/>
-          <w:bCs/>
-          <w:sz w:val="20"/>
-          <w:szCs w:val="20"/>
-          <w:u w:val="single"/>
-        </w:rPr>
-        <w:br w:type="page"/>
+        <w:pStyle w:val="Body"/>
+        <w:numPr>
+          <w:ilvl w:val="0"/>
+          <w:numId w:val="8"/>
+        </w:numPr>
+        <w:rPr>
+          <w:rFonts w:ascii="Courier New" w:hAnsi="Courier New" w:cs="Courier New"/>
+        </w:rPr>
+      </w:pPr>
+      <w:r>
+        <w:rPr>
+          <w:rFonts w:ascii="Courier New" w:hAnsi="Courier New" w:cs="Courier New"/>
+        </w:rPr>
+        <w:t xml:space="preserve">Green buttons – </w:t>
+      </w:r>
+      <w:r>
+        <w:rPr>
+          <w:rFonts w:ascii="Courier New" w:hAnsi="Courier New" w:cs="Courier New"/>
+          <w:noProof/>
+        </w:rPr>
+        <w:t>“Try your Code” &amp; “Send to Rebot”</w:t>
       </w:r>
     </w:p>
     <w:p>
       <w:pPr>
         <w:pStyle w:val="Body"/>
-        <w:rPr>
-          <w:rFonts w:ascii="Courier New" w:hAnsi="Courier New"/>
-          <w:b/>
-          <w:bCs/>
-          <w:sz w:val="20"/>
-          <w:szCs w:val="20"/>
-          <w:u w:val="single"/>
-        </w:rPr>
-      </w:pPr>
-      <w:r>
-        <w:rPr>
-          <w:rFonts w:ascii="Courier New" w:hAnsi="Courier New"/>
-          <w:b/>
-          <w:bCs/>
-          <w:sz w:val="20"/>
-          <w:szCs w:val="20"/>
-          <w:u w:val="single"/>
-        </w:rPr>
-        <w:lastRenderedPageBreak/>
-        <w:t>Level 03: Basic Html</w:t>
-      </w:r>
-      <w:r>
-        <w:rPr>
-          <w:rFonts w:ascii="Courier New" w:hAnsi="Courier New"/>
-          <w:b/>
-          <w:bCs/>
-          <w:sz w:val="20"/>
-          <w:szCs w:val="20"/>
-          <w:u w:val="single"/>
-        </w:rPr>
-        <w:t xml:space="preserve"> (Using REPL.</w:t>
-      </w:r>
-      <w:r>
-        <w:rPr>
-          <w:rFonts w:ascii="Courier New" w:hAnsi="Courier New"/>
-          <w:b/>
-          <w:bCs/>
-          <w:sz w:val="20"/>
-          <w:szCs w:val="20"/>
-          <w:u w:val="single"/>
-        </w:rPr>
-        <w:t>IT</w:t>
-      </w:r>
-      <w:r>
-        <w:rPr>
-          <w:rFonts w:ascii="Courier New" w:hAnsi="Courier New"/>
-          <w:b/>
-          <w:bCs/>
-          <w:sz w:val="20"/>
-          <w:szCs w:val="20"/>
-          <w:u w:val="single"/>
-        </w:rPr>
-        <w:t>)</w:t>
-      </w:r>
+        <w:numPr>
+          <w:ilvl w:val="0"/>
+          <w:numId w:val="8"/>
+        </w:numPr>
+        <w:rPr>
+          <w:rFonts w:ascii="Courier New" w:hAnsi="Courier New" w:cs="Courier New"/>
+        </w:rPr>
+      </w:pPr>
+      <w:r>
+        <w:rPr>
+          <w:rFonts w:ascii="Courier New" w:hAnsi="Courier New" w:cs="Courier New"/>
+          <w:noProof/>
+        </w:rPr>
+        <w:t>Need Telegram</w:t>
+      </w:r>
+      <w:r>
+        <w:rPr>
+          <w:rFonts w:ascii="Courier New" w:hAnsi="Courier New" w:cs="Courier New"/>
+          <w:noProof/>
+        </w:rPr>
+        <w:t xml:space="preserve"> </w:t>
+      </w:r>
+      <w:r>
+        <w:rPr>
+          <w:rFonts w:ascii="Courier New" w:hAnsi="Courier New" w:cs="Courier New"/>
+          <w:noProof/>
+        </w:rPr>
+        <w:t>installed</w:t>
+      </w:r>
+      <w:bookmarkStart w:id="0" w:name="_GoBack"/>
+      <w:bookmarkEnd w:id="0"/>
     </w:p>
     <w:p>
       <w:pPr>
         <w:pStyle w:val="Body"/>
-        <w:rPr>
-          <w:rFonts w:ascii="Courier New" w:hAnsi="Courier New"/>
-          <w:sz w:val="20"/>
-          <w:szCs w:val="20"/>
+        <w:numPr>
+          <w:ilvl w:val="0"/>
+          <w:numId w:val="8"/>
+        </w:numPr>
+        <w:rPr>
+          <w:rFonts w:ascii="Courier New" w:hAnsi="Courier New"/>
+        </w:rPr>
+      </w:pPr>
+      <w:r>
+        <w:rPr>
+          <w:rFonts w:ascii="Courier New" w:hAnsi="Courier New"/>
+        </w:rPr>
+        <w:t xml:space="preserve">Make sure </w:t>
+      </w:r>
+      <w:r>
+        <w:rPr>
+          <w:rFonts w:ascii="Courier New" w:hAnsi="Courier New"/>
+        </w:rPr>
+        <w:t>most people</w:t>
+      </w:r>
+      <w:r>
+        <w:rPr>
+          <w:rFonts w:ascii="Courier New" w:hAnsi="Courier New"/>
+        </w:rPr>
+        <w:t xml:space="preserve"> can see the files before moving on.</w:t>
+      </w:r>
+      <w:r>
+        <w:rPr>
+          <w:rFonts w:ascii="Courier New" w:hAnsi="Courier New"/>
+        </w:rPr>
+        <w:t xml:space="preserve"> Let facilitators help out if cannot. </w:t>
+      </w:r>
+    </w:p>
+    <w:p>
+      <w:pPr>
+        <w:pStyle w:val="Body"/>
+        <w:ind w:left="360"/>
+        <w:rPr>
+          <w:rFonts w:ascii="Courier New" w:hAnsi="Courier New"/>
         </w:rPr>
       </w:pPr>
     </w:p>
@@ -2638,6 +3281,1315 @@
           <w:sz w:val="20"/>
           <w:szCs w:val="20"/>
         </w:rPr>
+        <w:t xml:space="preserve">Part </w:t>
+      </w:r>
+      <w:r>
+        <w:rPr>
+          <w:rFonts w:ascii="Courier New" w:hAnsi="Courier New"/>
+          <w:sz w:val="20"/>
+          <w:szCs w:val="20"/>
+        </w:rPr>
+        <w:t>2</w:t>
+      </w:r>
+      <w:r>
+        <w:rPr>
+          <w:rFonts w:ascii="Courier New" w:hAnsi="Courier New"/>
+          <w:sz w:val="20"/>
+          <w:szCs w:val="20"/>
+        </w:rPr>
+        <w:t xml:space="preserve">: </w:t>
+      </w:r>
+      <w:r>
+        <w:rPr>
+          <w:rFonts w:ascii="Courier New" w:hAnsi="Courier New"/>
+          <w:sz w:val="20"/>
+          <w:szCs w:val="20"/>
+        </w:rPr>
+        <w:t>Simple hello world</w:t>
+      </w:r>
+    </w:p>
+    <w:p>
+      <w:pPr>
+        <w:pStyle w:val="Body"/>
+        <w:rPr>
+          <w:rFonts w:ascii="Courier New" w:eastAsia="Courier New" w:hAnsi="Courier New" w:cs="Courier New"/>
+          <w:sz w:val="20"/>
+          <w:szCs w:val="20"/>
+        </w:rPr>
+      </w:pPr>
+    </w:p>
+    <w:tbl>
+      <w:tblPr>
+        <w:tblStyle w:val="TableGrid"/>
+        <w:tblW w:w="0" w:type="auto"/>
+        <w:tblBorders>
+          <w:top w:val="none" w:sz="0" w:space="0" w:color="auto"/>
+          <w:left w:val="none" w:sz="0" w:space="0" w:color="auto"/>
+          <w:bottom w:val="none" w:sz="0" w:space="0" w:color="auto"/>
+          <w:right w:val="none" w:sz="0" w:space="0" w:color="auto"/>
+          <w:insideH w:val="none" w:sz="0" w:space="0" w:color="auto"/>
+          <w:insideV w:val="none" w:sz="0" w:space="0" w:color="auto"/>
+        </w:tblBorders>
+        <w:shd w:val="clear" w:color="auto" w:fill="D9D9D9" w:themeFill="background1" w:themeFillShade="D9"/>
+        <w:tblLook w:val="04A0" w:firstRow="1" w:lastRow="0" w:firstColumn="1" w:lastColumn="0" w:noHBand="0" w:noVBand="1"/>
+      </w:tblPr>
+      <w:tblGrid>
+        <w:gridCol w:w="9628"/>
+      </w:tblGrid>
+      <w:tr>
+        <w:tc>
+          <w:tcPr>
+            <w:tcW w:w="9628" w:type="dxa"/>
+            <w:shd w:val="clear" w:color="auto" w:fill="D9D9D9" w:themeFill="background1" w:themeFillShade="D9"/>
+          </w:tcPr>
+          <w:p>
+            <w:pPr>
+              <w:pStyle w:val="Body"/>
+              <w:pBdr>
+                <w:top w:val="none" w:sz="0" w:space="0" w:color="auto"/>
+                <w:left w:val="none" w:sz="0" w:space="0" w:color="auto"/>
+                <w:bottom w:val="none" w:sz="0" w:space="0" w:color="auto"/>
+                <w:right w:val="none" w:sz="0" w:space="0" w:color="auto"/>
+                <w:between w:val="none" w:sz="0" w:space="0" w:color="auto"/>
+                <w:bar w:val="none" w:sz="0" w:color="auto"/>
+              </w:pBdr>
+              <w:rPr>
+                <w:rFonts w:ascii="Courier New" w:eastAsia="Courier New" w:hAnsi="Courier New" w:cs="Courier New"/>
+                <w:sz w:val="14"/>
+                <w:szCs w:val="14"/>
+              </w:rPr>
+            </w:pPr>
+            <w:r>
+              <w:rPr>
+                <w:rFonts w:ascii="Courier New" w:eastAsia="Courier New" w:hAnsi="Courier New" w:cs="Courier New"/>
+                <w:sz w:val="14"/>
+                <w:szCs w:val="14"/>
+              </w:rPr>
+              <w:t>import rebot</w:t>
+            </w:r>
+          </w:p>
+          <w:p>
+            <w:pPr>
+              <w:pStyle w:val="Body"/>
+              <w:pBdr>
+                <w:top w:val="none" w:sz="0" w:space="0" w:color="auto"/>
+                <w:left w:val="none" w:sz="0" w:space="0" w:color="auto"/>
+                <w:bottom w:val="none" w:sz="0" w:space="0" w:color="auto"/>
+                <w:right w:val="none" w:sz="0" w:space="0" w:color="auto"/>
+                <w:between w:val="none" w:sz="0" w:space="0" w:color="auto"/>
+                <w:bar w:val="none" w:sz="0" w:color="auto"/>
+              </w:pBdr>
+              <w:rPr>
+                <w:rFonts w:ascii="Courier New" w:eastAsia="Courier New" w:hAnsi="Courier New" w:cs="Courier New"/>
+                <w:sz w:val="14"/>
+                <w:szCs w:val="14"/>
+              </w:rPr>
+            </w:pPr>
+          </w:p>
+          <w:p>
+            <w:pPr>
+              <w:pStyle w:val="Body"/>
+              <w:pBdr>
+                <w:top w:val="none" w:sz="0" w:space="0" w:color="auto"/>
+                <w:left w:val="none" w:sz="0" w:space="0" w:color="auto"/>
+                <w:bottom w:val="none" w:sz="0" w:space="0" w:color="auto"/>
+                <w:right w:val="none" w:sz="0" w:space="0" w:color="auto"/>
+                <w:between w:val="none" w:sz="0" w:space="0" w:color="auto"/>
+                <w:bar w:val="none" w:sz="0" w:color="auto"/>
+              </w:pBdr>
+              <w:rPr>
+                <w:rFonts w:ascii="Courier New" w:eastAsia="Courier New" w:hAnsi="Courier New" w:cs="Courier New"/>
+                <w:sz w:val="14"/>
+                <w:szCs w:val="14"/>
+              </w:rPr>
+            </w:pPr>
+            <w:r>
+              <w:rPr>
+                <w:rFonts w:ascii="Courier New" w:eastAsia="Courier New" w:hAnsi="Courier New" w:cs="Courier New"/>
+                <w:sz w:val="14"/>
+                <w:szCs w:val="14"/>
+              </w:rPr>
+              <w:t>def send_to_rebot(</w:t>
+            </w:r>
+            <w:r>
+              <w:rPr>
+                <w:rFonts w:ascii="Courier New" w:eastAsia="Courier New" w:hAnsi="Courier New" w:cs="Courier New"/>
+                <w:sz w:val="14"/>
+                <w:szCs w:val="14"/>
+              </w:rPr>
+              <w:t>input</w:t>
+            </w:r>
+            <w:r>
+              <w:rPr>
+                <w:rFonts w:ascii="Courier New" w:eastAsia="Courier New" w:hAnsi="Courier New" w:cs="Courier New"/>
+                <w:sz w:val="14"/>
+                <w:szCs w:val="14"/>
+              </w:rPr>
+              <w:t>):</w:t>
+            </w:r>
+          </w:p>
+          <w:p>
+            <w:pPr>
+              <w:pStyle w:val="Body"/>
+              <w:pBdr>
+                <w:top w:val="none" w:sz="0" w:space="0" w:color="auto"/>
+                <w:left w:val="none" w:sz="0" w:space="0" w:color="auto"/>
+                <w:bottom w:val="none" w:sz="0" w:space="0" w:color="auto"/>
+                <w:right w:val="none" w:sz="0" w:space="0" w:color="auto"/>
+                <w:between w:val="none" w:sz="0" w:space="0" w:color="auto"/>
+                <w:bar w:val="none" w:sz="0" w:color="auto"/>
+              </w:pBdr>
+              <w:rPr>
+                <w:rFonts w:ascii="Courier New" w:eastAsia="Courier New" w:hAnsi="Courier New" w:cs="Courier New"/>
+                <w:sz w:val="14"/>
+                <w:szCs w:val="14"/>
+              </w:rPr>
+            </w:pPr>
+            <w:r>
+              <w:rPr>
+                <w:rFonts w:ascii="Courier New" w:eastAsia="Courier New" w:hAnsi="Courier New" w:cs="Courier New"/>
+                <w:sz w:val="14"/>
+                <w:szCs w:val="14"/>
+              </w:rPr>
+              <w:t xml:space="preserve">    </w:t>
+            </w:r>
+          </w:p>
+          <w:p>
+            <w:pPr>
+              <w:pStyle w:val="Body"/>
+              <w:pBdr>
+                <w:top w:val="none" w:sz="0" w:space="0" w:color="auto"/>
+                <w:left w:val="none" w:sz="0" w:space="0" w:color="auto"/>
+                <w:bottom w:val="none" w:sz="0" w:space="0" w:color="auto"/>
+                <w:right w:val="none" w:sz="0" w:space="0" w:color="auto"/>
+                <w:between w:val="none" w:sz="0" w:space="0" w:color="auto"/>
+                <w:bar w:val="none" w:sz="0" w:color="auto"/>
+              </w:pBdr>
+              <w:rPr>
+                <w:rFonts w:ascii="Courier New" w:eastAsia="Courier New" w:hAnsi="Courier New" w:cs="Courier New"/>
+                <w:sz w:val="14"/>
+                <w:szCs w:val="14"/>
+              </w:rPr>
+            </w:pPr>
+            <w:r>
+              <w:rPr>
+                <w:rFonts w:ascii="Courier New" w:eastAsia="Courier New" w:hAnsi="Courier New" w:cs="Courier New"/>
+                <w:sz w:val="14"/>
+                <w:szCs w:val="14"/>
+              </w:rPr>
+              <w:t xml:space="preserve">    message = rebot.createEmptyMessage()</w:t>
+            </w:r>
+          </w:p>
+          <w:p>
+            <w:pPr>
+              <w:pStyle w:val="Body"/>
+              <w:pBdr>
+                <w:top w:val="none" w:sz="0" w:space="0" w:color="auto"/>
+                <w:left w:val="none" w:sz="0" w:space="0" w:color="auto"/>
+                <w:bottom w:val="none" w:sz="0" w:space="0" w:color="auto"/>
+                <w:right w:val="none" w:sz="0" w:space="0" w:color="auto"/>
+                <w:between w:val="none" w:sz="0" w:space="0" w:color="auto"/>
+                <w:bar w:val="none" w:sz="0" w:color="auto"/>
+              </w:pBdr>
+              <w:rPr>
+                <w:rFonts w:ascii="Courier New" w:eastAsia="Courier New" w:hAnsi="Courier New" w:cs="Courier New"/>
+                <w:sz w:val="14"/>
+                <w:szCs w:val="14"/>
+              </w:rPr>
+            </w:pPr>
+            <w:r>
+              <w:rPr>
+                <w:rFonts w:ascii="Courier New" w:eastAsia="Courier New" w:hAnsi="Courier New" w:cs="Courier New"/>
+                <w:sz w:val="14"/>
+                <w:szCs w:val="14"/>
+              </w:rPr>
+              <w:t xml:space="preserve">    message.addText("</w:t>
+            </w:r>
+            <w:r>
+              <w:rPr>
+                <w:rFonts w:ascii="Courier New" w:eastAsia="Courier New" w:hAnsi="Courier New" w:cs="Courier New"/>
+                <w:sz w:val="14"/>
+                <w:szCs w:val="14"/>
+              </w:rPr>
+              <w:t>Hello World!</w:t>
+            </w:r>
+            <w:r>
+              <w:rPr>
+                <w:rFonts w:ascii="Courier New" w:eastAsia="Courier New" w:hAnsi="Courier New" w:cs="Courier New"/>
+                <w:sz w:val="14"/>
+                <w:szCs w:val="14"/>
+              </w:rPr>
+              <w:t>")</w:t>
+            </w:r>
+          </w:p>
+          <w:p>
+            <w:pPr>
+              <w:pStyle w:val="Body"/>
+              <w:pBdr>
+                <w:top w:val="none" w:sz="0" w:space="0" w:color="auto"/>
+                <w:left w:val="none" w:sz="0" w:space="0" w:color="auto"/>
+                <w:bottom w:val="none" w:sz="0" w:space="0" w:color="auto"/>
+                <w:right w:val="none" w:sz="0" w:space="0" w:color="auto"/>
+                <w:between w:val="none" w:sz="0" w:space="0" w:color="auto"/>
+                <w:bar w:val="none" w:sz="0" w:color="auto"/>
+              </w:pBdr>
+              <w:rPr>
+                <w:rFonts w:ascii="Courier New" w:eastAsia="Courier New" w:hAnsi="Courier New" w:cs="Courier New"/>
+                <w:sz w:val="14"/>
+                <w:szCs w:val="14"/>
+              </w:rPr>
+            </w:pPr>
+          </w:p>
+          <w:p>
+            <w:pPr>
+              <w:pStyle w:val="Body"/>
+              <w:pBdr>
+                <w:top w:val="none" w:sz="0" w:space="0" w:color="auto"/>
+                <w:left w:val="none" w:sz="0" w:space="0" w:color="auto"/>
+                <w:bottom w:val="none" w:sz="0" w:space="0" w:color="auto"/>
+                <w:right w:val="none" w:sz="0" w:space="0" w:color="auto"/>
+                <w:between w:val="none" w:sz="0" w:space="0" w:color="auto"/>
+                <w:bar w:val="none" w:sz="0" w:color="auto"/>
+              </w:pBdr>
+              <w:rPr>
+                <w:rFonts w:ascii="Courier New" w:eastAsia="Courier New" w:hAnsi="Courier New" w:cs="Courier New"/>
+                <w:sz w:val="14"/>
+                <w:szCs w:val="14"/>
+              </w:rPr>
+            </w:pPr>
+            <w:r>
+              <w:rPr>
+                <w:rFonts w:ascii="Courier New" w:eastAsia="Courier New" w:hAnsi="Courier New" w:cs="Courier New"/>
+                <w:sz w:val="14"/>
+                <w:szCs w:val="14"/>
+              </w:rPr>
+              <w:t xml:space="preserve">    return message</w:t>
+            </w:r>
+          </w:p>
+          <w:p>
+            <w:pPr>
+              <w:pStyle w:val="Body"/>
+              <w:pBdr>
+                <w:top w:val="none" w:sz="0" w:space="0" w:color="auto"/>
+                <w:left w:val="none" w:sz="0" w:space="0" w:color="auto"/>
+                <w:bottom w:val="none" w:sz="0" w:space="0" w:color="auto"/>
+                <w:right w:val="none" w:sz="0" w:space="0" w:color="auto"/>
+                <w:between w:val="none" w:sz="0" w:space="0" w:color="auto"/>
+                <w:bar w:val="none" w:sz="0" w:color="auto"/>
+              </w:pBdr>
+              <w:rPr>
+                <w:rFonts w:ascii="Courier New" w:eastAsia="Courier New" w:hAnsi="Courier New" w:cs="Courier New"/>
+                <w:sz w:val="14"/>
+                <w:szCs w:val="14"/>
+              </w:rPr>
+            </w:pPr>
+          </w:p>
+        </w:tc>
+      </w:tr>
+    </w:tbl>
+    <w:p>
+      <w:pPr>
+        <w:pStyle w:val="Body"/>
+      </w:pPr>
+    </w:p>
+    <w:p>
+      <w:pPr>
+        <w:pStyle w:val="Body"/>
+        <w:numPr>
+          <w:ilvl w:val="0"/>
+          <w:numId w:val="6"/>
+        </w:numPr>
+        <w:ind w:left="0" w:hanging="540"/>
+        <w:rPr>
+          <w:rFonts w:ascii="Courier New" w:hAnsi="Courier New"/>
+          <w:sz w:val="20"/>
+          <w:szCs w:val="20"/>
+        </w:rPr>
+      </w:pPr>
+      <w:r>
+        <w:rPr>
+          <w:rFonts w:ascii="Courier New" w:hAnsi="Courier New"/>
+          <w:sz w:val="20"/>
+          <w:szCs w:val="20"/>
+        </w:rPr>
+        <w:t xml:space="preserve">Part </w:t>
+      </w:r>
+      <w:r>
+        <w:rPr>
+          <w:rFonts w:ascii="Courier New" w:hAnsi="Courier New"/>
+          <w:sz w:val="20"/>
+          <w:szCs w:val="20"/>
+        </w:rPr>
+        <w:t>3</w:t>
+      </w:r>
+      <w:r>
+        <w:rPr>
+          <w:rFonts w:ascii="Courier New" w:hAnsi="Courier New"/>
+          <w:sz w:val="20"/>
+          <w:szCs w:val="20"/>
+        </w:rPr>
+        <w:t xml:space="preserve">: </w:t>
+      </w:r>
+      <w:r>
+        <w:rPr>
+          <w:rFonts w:ascii="Courier New" w:hAnsi="Courier New"/>
+          <w:sz w:val="20"/>
+          <w:szCs w:val="20"/>
+        </w:rPr>
+        <w:t xml:space="preserve">Type your name </w:t>
+      </w:r>
+      <w:r>
+        <w:rPr>
+          <w:rFonts w:ascii="Courier New" w:hAnsi="Courier New"/>
+          <w:sz w:val="20"/>
+          <w:szCs w:val="20"/>
+        </w:rPr>
+        <w:t>in Telegram</w:t>
+      </w:r>
+    </w:p>
+    <w:p>
+      <w:pPr>
+        <w:pStyle w:val="Body"/>
+        <w:ind w:left="720"/>
+        <w:rPr>
+          <w:rFonts w:ascii="Courier New" w:eastAsia="Courier New" w:hAnsi="Courier New" w:cs="Courier New"/>
+          <w:sz w:val="20"/>
+          <w:szCs w:val="20"/>
+        </w:rPr>
+      </w:pPr>
+    </w:p>
+    <w:tbl>
+      <w:tblPr>
+        <w:tblStyle w:val="TableGrid"/>
+        <w:tblW w:w="0" w:type="auto"/>
+        <w:tblBorders>
+          <w:top w:val="none" w:sz="0" w:space="0" w:color="auto"/>
+          <w:left w:val="none" w:sz="0" w:space="0" w:color="auto"/>
+          <w:bottom w:val="none" w:sz="0" w:space="0" w:color="auto"/>
+          <w:right w:val="none" w:sz="0" w:space="0" w:color="auto"/>
+          <w:insideH w:val="none" w:sz="0" w:space="0" w:color="auto"/>
+          <w:insideV w:val="none" w:sz="0" w:space="0" w:color="auto"/>
+        </w:tblBorders>
+        <w:shd w:val="clear" w:color="auto" w:fill="D9D9D9" w:themeFill="background1" w:themeFillShade="D9"/>
+        <w:tblLook w:val="04A0" w:firstRow="1" w:lastRow="0" w:firstColumn="1" w:lastColumn="0" w:noHBand="0" w:noVBand="1"/>
+      </w:tblPr>
+      <w:tblGrid>
+        <w:gridCol w:w="9628"/>
+      </w:tblGrid>
+      <w:tr>
+        <w:tc>
+          <w:tcPr>
+            <w:tcW w:w="9628" w:type="dxa"/>
+            <w:shd w:val="clear" w:color="auto" w:fill="D9D9D9" w:themeFill="background1" w:themeFillShade="D9"/>
+          </w:tcPr>
+          <w:p>
+            <w:pPr>
+              <w:pStyle w:val="Body"/>
+              <w:pBdr>
+                <w:top w:val="none" w:sz="0" w:space="0" w:color="auto"/>
+                <w:left w:val="none" w:sz="0" w:space="0" w:color="auto"/>
+                <w:bottom w:val="none" w:sz="0" w:space="0" w:color="auto"/>
+                <w:right w:val="none" w:sz="0" w:space="0" w:color="auto"/>
+                <w:between w:val="none" w:sz="0" w:space="0" w:color="auto"/>
+                <w:bar w:val="none" w:sz="0" w:color="auto"/>
+              </w:pBdr>
+              <w:rPr>
+                <w:rFonts w:ascii="Courier New" w:eastAsia="Courier New" w:hAnsi="Courier New" w:cs="Courier New"/>
+                <w:sz w:val="14"/>
+                <w:szCs w:val="14"/>
+              </w:rPr>
+            </w:pPr>
+            <w:r>
+              <w:rPr>
+                <w:rFonts w:ascii="Courier New" w:eastAsia="Courier New" w:hAnsi="Courier New" w:cs="Courier New"/>
+                <w:sz w:val="14"/>
+                <w:szCs w:val="14"/>
+              </w:rPr>
+              <w:t>import rebot</w:t>
+            </w:r>
+          </w:p>
+          <w:p>
+            <w:pPr>
+              <w:pStyle w:val="Body"/>
+              <w:pBdr>
+                <w:top w:val="none" w:sz="0" w:space="0" w:color="auto"/>
+                <w:left w:val="none" w:sz="0" w:space="0" w:color="auto"/>
+                <w:bottom w:val="none" w:sz="0" w:space="0" w:color="auto"/>
+                <w:right w:val="none" w:sz="0" w:space="0" w:color="auto"/>
+                <w:between w:val="none" w:sz="0" w:space="0" w:color="auto"/>
+                <w:bar w:val="none" w:sz="0" w:color="auto"/>
+              </w:pBdr>
+              <w:rPr>
+                <w:rFonts w:ascii="Courier New" w:eastAsia="Courier New" w:hAnsi="Courier New" w:cs="Courier New"/>
+                <w:sz w:val="14"/>
+                <w:szCs w:val="14"/>
+              </w:rPr>
+            </w:pPr>
+          </w:p>
+          <w:p>
+            <w:pPr>
+              <w:pStyle w:val="Body"/>
+              <w:pBdr>
+                <w:top w:val="none" w:sz="0" w:space="0" w:color="auto"/>
+                <w:left w:val="none" w:sz="0" w:space="0" w:color="auto"/>
+                <w:bottom w:val="none" w:sz="0" w:space="0" w:color="auto"/>
+                <w:right w:val="none" w:sz="0" w:space="0" w:color="auto"/>
+                <w:between w:val="none" w:sz="0" w:space="0" w:color="auto"/>
+                <w:bar w:val="none" w:sz="0" w:color="auto"/>
+              </w:pBdr>
+              <w:rPr>
+                <w:rFonts w:ascii="Courier New" w:eastAsia="Courier New" w:hAnsi="Courier New" w:cs="Courier New"/>
+                <w:sz w:val="14"/>
+                <w:szCs w:val="14"/>
+              </w:rPr>
+            </w:pPr>
+            <w:r>
+              <w:rPr>
+                <w:rFonts w:ascii="Courier New" w:eastAsia="Courier New" w:hAnsi="Courier New" w:cs="Courier New"/>
+                <w:sz w:val="14"/>
+                <w:szCs w:val="14"/>
+              </w:rPr>
+              <w:t>def send_to_rebot(</w:t>
+            </w:r>
+            <w:r>
+              <w:rPr>
+                <w:rFonts w:ascii="Courier New" w:eastAsia="Courier New" w:hAnsi="Courier New" w:cs="Courier New"/>
+                <w:sz w:val="14"/>
+                <w:szCs w:val="14"/>
+              </w:rPr>
+              <w:t>input</w:t>
+            </w:r>
+            <w:r>
+              <w:rPr>
+                <w:rFonts w:ascii="Courier New" w:eastAsia="Courier New" w:hAnsi="Courier New" w:cs="Courier New"/>
+                <w:sz w:val="14"/>
+                <w:szCs w:val="14"/>
+              </w:rPr>
+              <w:t>):</w:t>
+            </w:r>
+          </w:p>
+          <w:p>
+            <w:pPr>
+              <w:pStyle w:val="Body"/>
+              <w:pBdr>
+                <w:top w:val="none" w:sz="0" w:space="0" w:color="auto"/>
+                <w:left w:val="none" w:sz="0" w:space="0" w:color="auto"/>
+                <w:bottom w:val="none" w:sz="0" w:space="0" w:color="auto"/>
+                <w:right w:val="none" w:sz="0" w:space="0" w:color="auto"/>
+                <w:between w:val="none" w:sz="0" w:space="0" w:color="auto"/>
+                <w:bar w:val="none" w:sz="0" w:color="auto"/>
+              </w:pBdr>
+              <w:rPr>
+                <w:rFonts w:ascii="Courier New" w:eastAsia="Courier New" w:hAnsi="Courier New" w:cs="Courier New"/>
+                <w:sz w:val="14"/>
+                <w:szCs w:val="14"/>
+              </w:rPr>
+            </w:pPr>
+            <w:r>
+              <w:rPr>
+                <w:rFonts w:ascii="Courier New" w:eastAsia="Courier New" w:hAnsi="Courier New" w:cs="Courier New"/>
+                <w:sz w:val="14"/>
+                <w:szCs w:val="14"/>
+              </w:rPr>
+              <w:t xml:space="preserve">    </w:t>
+            </w:r>
+          </w:p>
+          <w:p>
+            <w:pPr>
+              <w:pStyle w:val="Body"/>
+              <w:pBdr>
+                <w:top w:val="none" w:sz="0" w:space="0" w:color="auto"/>
+                <w:left w:val="none" w:sz="0" w:space="0" w:color="auto"/>
+                <w:bottom w:val="none" w:sz="0" w:space="0" w:color="auto"/>
+                <w:right w:val="none" w:sz="0" w:space="0" w:color="auto"/>
+                <w:between w:val="none" w:sz="0" w:space="0" w:color="auto"/>
+                <w:bar w:val="none" w:sz="0" w:color="auto"/>
+              </w:pBdr>
+              <w:rPr>
+                <w:rFonts w:ascii="Courier New" w:eastAsia="Courier New" w:hAnsi="Courier New" w:cs="Courier New"/>
+                <w:sz w:val="14"/>
+                <w:szCs w:val="14"/>
+              </w:rPr>
+            </w:pPr>
+            <w:r>
+              <w:rPr>
+                <w:rFonts w:ascii="Courier New" w:eastAsia="Courier New" w:hAnsi="Courier New" w:cs="Courier New"/>
+                <w:sz w:val="14"/>
+                <w:szCs w:val="14"/>
+              </w:rPr>
+              <w:t xml:space="preserve">    message = rebot.createEmptyMessage()</w:t>
+            </w:r>
+          </w:p>
+          <w:p>
+            <w:pPr>
+              <w:pStyle w:val="Body"/>
+              <w:pBdr>
+                <w:top w:val="none" w:sz="0" w:space="0" w:color="auto"/>
+                <w:left w:val="none" w:sz="0" w:space="0" w:color="auto"/>
+                <w:bottom w:val="none" w:sz="0" w:space="0" w:color="auto"/>
+                <w:right w:val="none" w:sz="0" w:space="0" w:color="auto"/>
+                <w:between w:val="none" w:sz="0" w:space="0" w:color="auto"/>
+                <w:bar w:val="none" w:sz="0" w:color="auto"/>
+              </w:pBdr>
+              <w:rPr>
+                <w:rFonts w:ascii="Courier New" w:eastAsia="Courier New" w:hAnsi="Courier New" w:cs="Courier New"/>
+                <w:sz w:val="14"/>
+                <w:szCs w:val="14"/>
+              </w:rPr>
+            </w:pPr>
+            <w:r>
+              <w:rPr>
+                <w:rFonts w:ascii="Courier New" w:eastAsia="Courier New" w:hAnsi="Courier New" w:cs="Courier New"/>
+                <w:sz w:val="14"/>
+                <w:szCs w:val="14"/>
+              </w:rPr>
+              <w:t xml:space="preserve">    message.addText(</w:t>
+            </w:r>
+            <w:r>
+              <w:rPr>
+                <w:rFonts w:ascii="Courier New" w:eastAsia="Courier New" w:hAnsi="Courier New" w:cs="Courier New"/>
+                <w:sz w:val="14"/>
+                <w:szCs w:val="14"/>
+              </w:rPr>
+              <w:t>“</w:t>
+            </w:r>
+            <w:r>
+              <w:rPr>
+                <w:rFonts w:ascii="Courier New" w:eastAsia="Courier New" w:hAnsi="Courier New" w:cs="Courier New"/>
+                <w:sz w:val="14"/>
+                <w:szCs w:val="14"/>
+              </w:rPr>
+              <w:t>Hello</w:t>
+            </w:r>
+            <w:r>
+              <w:rPr>
+                <w:rFonts w:ascii="Courier New" w:eastAsia="Courier New" w:hAnsi="Courier New" w:cs="Courier New"/>
+                <w:sz w:val="14"/>
+                <w:szCs w:val="14"/>
+              </w:rPr>
+              <w:t xml:space="preserve"> ”</w:t>
+            </w:r>
+            <w:r>
+              <w:rPr>
+                <w:rFonts w:ascii="Courier New" w:eastAsia="Courier New" w:hAnsi="Courier New" w:cs="Courier New"/>
+                <w:sz w:val="14"/>
+                <w:szCs w:val="14"/>
+              </w:rPr>
+              <w:t xml:space="preserve"> + input + “!</w:t>
+            </w:r>
+            <w:r>
+              <w:rPr>
+                <w:rFonts w:ascii="Courier New" w:eastAsia="Courier New" w:hAnsi="Courier New" w:cs="Courier New"/>
+                <w:sz w:val="14"/>
+                <w:szCs w:val="14"/>
+              </w:rPr>
+              <w:t>”</w:t>
+            </w:r>
+            <w:r>
+              <w:rPr>
+                <w:rFonts w:ascii="Courier New" w:eastAsia="Courier New" w:hAnsi="Courier New" w:cs="Courier New"/>
+                <w:sz w:val="14"/>
+                <w:szCs w:val="14"/>
+              </w:rPr>
+              <w:t>)</w:t>
+            </w:r>
+          </w:p>
+          <w:p>
+            <w:pPr>
+              <w:pStyle w:val="Body"/>
+              <w:pBdr>
+                <w:top w:val="none" w:sz="0" w:space="0" w:color="auto"/>
+                <w:left w:val="none" w:sz="0" w:space="0" w:color="auto"/>
+                <w:bottom w:val="none" w:sz="0" w:space="0" w:color="auto"/>
+                <w:right w:val="none" w:sz="0" w:space="0" w:color="auto"/>
+                <w:between w:val="none" w:sz="0" w:space="0" w:color="auto"/>
+                <w:bar w:val="none" w:sz="0" w:color="auto"/>
+              </w:pBdr>
+              <w:rPr>
+                <w:rFonts w:ascii="Courier New" w:eastAsia="Courier New" w:hAnsi="Courier New" w:cs="Courier New"/>
+                <w:sz w:val="14"/>
+                <w:szCs w:val="14"/>
+              </w:rPr>
+            </w:pPr>
+          </w:p>
+          <w:p>
+            <w:pPr>
+              <w:pStyle w:val="Body"/>
+              <w:pBdr>
+                <w:top w:val="none" w:sz="0" w:space="0" w:color="auto"/>
+                <w:left w:val="none" w:sz="0" w:space="0" w:color="auto"/>
+                <w:bottom w:val="none" w:sz="0" w:space="0" w:color="auto"/>
+                <w:right w:val="none" w:sz="0" w:space="0" w:color="auto"/>
+                <w:between w:val="none" w:sz="0" w:space="0" w:color="auto"/>
+                <w:bar w:val="none" w:sz="0" w:color="auto"/>
+              </w:pBdr>
+              <w:rPr>
+                <w:rFonts w:ascii="Courier New" w:eastAsia="Courier New" w:hAnsi="Courier New" w:cs="Courier New"/>
+                <w:sz w:val="14"/>
+                <w:szCs w:val="14"/>
+              </w:rPr>
+            </w:pPr>
+            <w:r>
+              <w:rPr>
+                <w:rFonts w:ascii="Courier New" w:eastAsia="Courier New" w:hAnsi="Courier New" w:cs="Courier New"/>
+                <w:sz w:val="14"/>
+                <w:szCs w:val="14"/>
+              </w:rPr>
+              <w:t xml:space="preserve">    return message</w:t>
+            </w:r>
+          </w:p>
+          <w:p>
+            <w:pPr>
+              <w:pStyle w:val="Body"/>
+              <w:pBdr>
+                <w:top w:val="none" w:sz="0" w:space="0" w:color="auto"/>
+                <w:left w:val="none" w:sz="0" w:space="0" w:color="auto"/>
+                <w:bottom w:val="none" w:sz="0" w:space="0" w:color="auto"/>
+                <w:right w:val="none" w:sz="0" w:space="0" w:color="auto"/>
+                <w:between w:val="none" w:sz="0" w:space="0" w:color="auto"/>
+                <w:bar w:val="none" w:sz="0" w:color="auto"/>
+              </w:pBdr>
+              <w:rPr>
+                <w:rFonts w:ascii="Courier New" w:eastAsia="Courier New" w:hAnsi="Courier New" w:cs="Courier New"/>
+                <w:sz w:val="14"/>
+                <w:szCs w:val="14"/>
+              </w:rPr>
+            </w:pPr>
+          </w:p>
+        </w:tc>
+      </w:tr>
+    </w:tbl>
+    <w:p>
+      <w:pPr>
+        <w:pStyle w:val="Body"/>
+      </w:pPr>
+    </w:p>
+    <w:p>
+      <w:pPr>
+        <w:pStyle w:val="Body"/>
+        <w:numPr>
+          <w:ilvl w:val="0"/>
+          <w:numId w:val="6"/>
+        </w:numPr>
+        <w:ind w:left="0" w:hanging="540"/>
+        <w:rPr>
+          <w:rFonts w:ascii="Courier New" w:hAnsi="Courier New"/>
+          <w:sz w:val="20"/>
+          <w:szCs w:val="20"/>
+        </w:rPr>
+      </w:pPr>
+      <w:r>
+        <w:rPr>
+          <w:rFonts w:ascii="Courier New" w:hAnsi="Courier New"/>
+          <w:sz w:val="20"/>
+          <w:szCs w:val="20"/>
+        </w:rPr>
+        <w:t xml:space="preserve">Part </w:t>
+      </w:r>
+      <w:r>
+        <w:rPr>
+          <w:rFonts w:ascii="Courier New" w:hAnsi="Courier New"/>
+          <w:sz w:val="20"/>
+          <w:szCs w:val="20"/>
+        </w:rPr>
+        <w:t>4</w:t>
+      </w:r>
+      <w:r>
+        <w:rPr>
+          <w:rFonts w:ascii="Courier New" w:hAnsi="Courier New"/>
+          <w:sz w:val="20"/>
+          <w:szCs w:val="20"/>
+        </w:rPr>
+        <w:t xml:space="preserve">: </w:t>
+      </w:r>
+      <w:r>
+        <w:rPr>
+          <w:rFonts w:ascii="Courier New" w:hAnsi="Courier New"/>
+          <w:sz w:val="20"/>
+          <w:szCs w:val="20"/>
+        </w:rPr>
+        <w:t>If-Else</w:t>
+      </w:r>
+    </w:p>
+    <w:p>
+      <w:pPr>
+        <w:pStyle w:val="Body"/>
+        <w:ind w:left="720"/>
+        <w:rPr>
+          <w:rFonts w:ascii="Courier New" w:eastAsia="Courier New" w:hAnsi="Courier New" w:cs="Courier New"/>
+          <w:sz w:val="20"/>
+          <w:szCs w:val="20"/>
+        </w:rPr>
+      </w:pPr>
+    </w:p>
+    <w:tbl>
+      <w:tblPr>
+        <w:tblStyle w:val="TableGrid"/>
+        <w:tblW w:w="0" w:type="auto"/>
+        <w:tblBorders>
+          <w:top w:val="none" w:sz="0" w:space="0" w:color="auto"/>
+          <w:left w:val="none" w:sz="0" w:space="0" w:color="auto"/>
+          <w:bottom w:val="none" w:sz="0" w:space="0" w:color="auto"/>
+          <w:right w:val="none" w:sz="0" w:space="0" w:color="auto"/>
+          <w:insideH w:val="none" w:sz="0" w:space="0" w:color="auto"/>
+          <w:insideV w:val="none" w:sz="0" w:space="0" w:color="auto"/>
+        </w:tblBorders>
+        <w:shd w:val="clear" w:color="auto" w:fill="D9D9D9" w:themeFill="background1" w:themeFillShade="D9"/>
+        <w:tblLook w:val="04A0" w:firstRow="1" w:lastRow="0" w:firstColumn="1" w:lastColumn="0" w:noHBand="0" w:noVBand="1"/>
+      </w:tblPr>
+      <w:tblGrid>
+        <w:gridCol w:w="9628"/>
+      </w:tblGrid>
+      <w:tr>
+        <w:tc>
+          <w:tcPr>
+            <w:tcW w:w="9628" w:type="dxa"/>
+            <w:shd w:val="clear" w:color="auto" w:fill="D9D9D9" w:themeFill="background1" w:themeFillShade="D9"/>
+          </w:tcPr>
+          <w:p>
+            <w:pPr>
+              <w:pStyle w:val="Body"/>
+              <w:pBdr>
+                <w:top w:val="none" w:sz="0" w:space="0" w:color="auto"/>
+                <w:left w:val="none" w:sz="0" w:space="0" w:color="auto"/>
+                <w:bottom w:val="none" w:sz="0" w:space="0" w:color="auto"/>
+                <w:right w:val="none" w:sz="0" w:space="0" w:color="auto"/>
+                <w:between w:val="none" w:sz="0" w:space="0" w:color="auto"/>
+                <w:bar w:val="none" w:sz="0" w:color="auto"/>
+              </w:pBdr>
+              <w:rPr>
+                <w:rFonts w:ascii="Courier New" w:eastAsia="Courier New" w:hAnsi="Courier New" w:cs="Courier New"/>
+                <w:sz w:val="14"/>
+                <w:szCs w:val="14"/>
+              </w:rPr>
+            </w:pPr>
+            <w:r>
+              <w:rPr>
+                <w:rFonts w:ascii="Courier New" w:eastAsia="Courier New" w:hAnsi="Courier New" w:cs="Courier New"/>
+                <w:sz w:val="14"/>
+                <w:szCs w:val="14"/>
+              </w:rPr>
+              <w:t>import rebot</w:t>
+            </w:r>
+          </w:p>
+          <w:p>
+            <w:pPr>
+              <w:pStyle w:val="Body"/>
+              <w:pBdr>
+                <w:top w:val="none" w:sz="0" w:space="0" w:color="auto"/>
+                <w:left w:val="none" w:sz="0" w:space="0" w:color="auto"/>
+                <w:bottom w:val="none" w:sz="0" w:space="0" w:color="auto"/>
+                <w:right w:val="none" w:sz="0" w:space="0" w:color="auto"/>
+                <w:between w:val="none" w:sz="0" w:space="0" w:color="auto"/>
+                <w:bar w:val="none" w:sz="0" w:color="auto"/>
+              </w:pBdr>
+              <w:rPr>
+                <w:rFonts w:ascii="Courier New" w:eastAsia="Courier New" w:hAnsi="Courier New" w:cs="Courier New"/>
+                <w:sz w:val="14"/>
+                <w:szCs w:val="14"/>
+              </w:rPr>
+            </w:pPr>
+          </w:p>
+          <w:p>
+            <w:pPr>
+              <w:pStyle w:val="Body"/>
+              <w:pBdr>
+                <w:top w:val="none" w:sz="0" w:space="0" w:color="auto"/>
+                <w:left w:val="none" w:sz="0" w:space="0" w:color="auto"/>
+                <w:bottom w:val="none" w:sz="0" w:space="0" w:color="auto"/>
+                <w:right w:val="none" w:sz="0" w:space="0" w:color="auto"/>
+                <w:between w:val="none" w:sz="0" w:space="0" w:color="auto"/>
+                <w:bar w:val="none" w:sz="0" w:color="auto"/>
+              </w:pBdr>
+              <w:rPr>
+                <w:rFonts w:ascii="Courier New" w:eastAsia="Courier New" w:hAnsi="Courier New" w:cs="Courier New"/>
+                <w:sz w:val="14"/>
+                <w:szCs w:val="14"/>
+              </w:rPr>
+            </w:pPr>
+            <w:r>
+              <w:rPr>
+                <w:rFonts w:ascii="Courier New" w:eastAsia="Courier New" w:hAnsi="Courier New" w:cs="Courier New"/>
+                <w:sz w:val="14"/>
+                <w:szCs w:val="14"/>
+              </w:rPr>
+              <w:t>def send_to_rebot(</w:t>
+            </w:r>
+            <w:r>
+              <w:rPr>
+                <w:rFonts w:ascii="Courier New" w:eastAsia="Courier New" w:hAnsi="Courier New" w:cs="Courier New"/>
+                <w:sz w:val="14"/>
+                <w:szCs w:val="14"/>
+              </w:rPr>
+              <w:t>input</w:t>
+            </w:r>
+            <w:r>
+              <w:rPr>
+                <w:rFonts w:ascii="Courier New" w:eastAsia="Courier New" w:hAnsi="Courier New" w:cs="Courier New"/>
+                <w:sz w:val="14"/>
+                <w:szCs w:val="14"/>
+              </w:rPr>
+              <w:t>):</w:t>
+            </w:r>
+          </w:p>
+          <w:p>
+            <w:pPr>
+              <w:pStyle w:val="Body"/>
+              <w:pBdr>
+                <w:top w:val="none" w:sz="0" w:space="0" w:color="auto"/>
+                <w:left w:val="none" w:sz="0" w:space="0" w:color="auto"/>
+                <w:bottom w:val="none" w:sz="0" w:space="0" w:color="auto"/>
+                <w:right w:val="none" w:sz="0" w:space="0" w:color="auto"/>
+                <w:between w:val="none" w:sz="0" w:space="0" w:color="auto"/>
+                <w:bar w:val="none" w:sz="0" w:color="auto"/>
+              </w:pBdr>
+              <w:rPr>
+                <w:rFonts w:ascii="Courier New" w:eastAsia="Courier New" w:hAnsi="Courier New" w:cs="Courier New"/>
+                <w:sz w:val="14"/>
+                <w:szCs w:val="14"/>
+              </w:rPr>
+            </w:pPr>
+          </w:p>
+          <w:p>
+            <w:pPr>
+              <w:pStyle w:val="Body"/>
+              <w:pBdr>
+                <w:top w:val="none" w:sz="0" w:space="0" w:color="auto"/>
+                <w:left w:val="none" w:sz="0" w:space="0" w:color="auto"/>
+                <w:bottom w:val="none" w:sz="0" w:space="0" w:color="auto"/>
+                <w:right w:val="none" w:sz="0" w:space="0" w:color="auto"/>
+                <w:between w:val="none" w:sz="0" w:space="0" w:color="auto"/>
+                <w:bar w:val="none" w:sz="0" w:color="auto"/>
+              </w:pBdr>
+              <w:rPr>
+                <w:rFonts w:ascii="Courier New" w:eastAsia="Courier New" w:hAnsi="Courier New" w:cs="Courier New"/>
+                <w:sz w:val="14"/>
+                <w:szCs w:val="14"/>
+              </w:rPr>
+            </w:pPr>
+            <w:r>
+              <w:rPr>
+                <w:rFonts w:ascii="Courier New" w:eastAsia="Courier New" w:hAnsi="Courier New" w:cs="Courier New"/>
+                <w:sz w:val="14"/>
+                <w:szCs w:val="14"/>
+              </w:rPr>
+              <w:t xml:space="preserve">    </w:t>
+            </w:r>
+            <w:r>
+              <w:rPr>
+                <w:rFonts w:ascii="Courier New" w:eastAsia="Courier New" w:hAnsi="Courier New" w:cs="Courier New"/>
+                <w:sz w:val="14"/>
+                <w:szCs w:val="14"/>
+              </w:rPr>
+              <w:t xml:space="preserve">if "movie" </w:t>
+            </w:r>
+            <w:r>
+              <w:rPr>
+                <w:rFonts w:ascii="Courier New" w:eastAsia="Courier New" w:hAnsi="Courier New" w:cs="Courier New"/>
+                <w:sz w:val="14"/>
+                <w:szCs w:val="14"/>
+              </w:rPr>
+              <w:t xml:space="preserve">in input </w:t>
+            </w:r>
+            <w:r>
+              <w:rPr>
+                <w:rFonts w:ascii="Courier New" w:eastAsia="Courier New" w:hAnsi="Courier New" w:cs="Courier New"/>
+                <w:sz w:val="14"/>
+                <w:szCs w:val="14"/>
+              </w:rPr>
+              <w:t xml:space="preserve">"best" in </w:t>
+            </w:r>
+            <w:r>
+              <w:rPr>
+                <w:rFonts w:ascii="Courier New" w:eastAsia="Courier New" w:hAnsi="Courier New" w:cs="Courier New"/>
+                <w:sz w:val="14"/>
+                <w:szCs w:val="14"/>
+              </w:rPr>
+              <w:t>input:</w:t>
+            </w:r>
+          </w:p>
+          <w:p>
+            <w:pPr>
+              <w:pStyle w:val="Body"/>
+              <w:pBdr>
+                <w:top w:val="none" w:sz="0" w:space="0" w:color="auto"/>
+                <w:left w:val="none" w:sz="0" w:space="0" w:color="auto"/>
+                <w:bottom w:val="none" w:sz="0" w:space="0" w:color="auto"/>
+                <w:right w:val="none" w:sz="0" w:space="0" w:color="auto"/>
+                <w:between w:val="none" w:sz="0" w:space="0" w:color="auto"/>
+                <w:bar w:val="none" w:sz="0" w:color="auto"/>
+              </w:pBdr>
+              <w:rPr>
+                <w:rFonts w:ascii="Courier New" w:eastAsia="Courier New" w:hAnsi="Courier New" w:cs="Courier New"/>
+                <w:sz w:val="14"/>
+                <w:szCs w:val="14"/>
+              </w:rPr>
+            </w:pPr>
+            <w:r>
+              <w:rPr>
+                <w:rFonts w:ascii="Courier New" w:eastAsia="Courier New" w:hAnsi="Courier New" w:cs="Courier New"/>
+                <w:sz w:val="14"/>
+                <w:szCs w:val="14"/>
+              </w:rPr>
+              <w:t xml:space="preserve">        response = “Star Wars”</w:t>
+            </w:r>
+          </w:p>
+          <w:p>
+            <w:pPr>
+              <w:pStyle w:val="Body"/>
+              <w:pBdr>
+                <w:top w:val="none" w:sz="0" w:space="0" w:color="auto"/>
+                <w:left w:val="none" w:sz="0" w:space="0" w:color="auto"/>
+                <w:bottom w:val="none" w:sz="0" w:space="0" w:color="auto"/>
+                <w:right w:val="none" w:sz="0" w:space="0" w:color="auto"/>
+                <w:between w:val="none" w:sz="0" w:space="0" w:color="auto"/>
+                <w:bar w:val="none" w:sz="0" w:color="auto"/>
+              </w:pBdr>
+              <w:rPr>
+                <w:rFonts w:ascii="Courier New" w:eastAsia="Courier New" w:hAnsi="Courier New" w:cs="Courier New"/>
+                <w:sz w:val="14"/>
+                <w:szCs w:val="14"/>
+              </w:rPr>
+            </w:pPr>
+            <w:r>
+              <w:rPr>
+                <w:rFonts w:ascii="Courier New" w:eastAsia="Courier New" w:hAnsi="Courier New" w:cs="Courier New"/>
+                <w:sz w:val="14"/>
+                <w:szCs w:val="14"/>
+              </w:rPr>
+              <w:t xml:space="preserve">    else:</w:t>
+            </w:r>
+          </w:p>
+          <w:p>
+            <w:pPr>
+              <w:pStyle w:val="Body"/>
+              <w:pBdr>
+                <w:top w:val="none" w:sz="0" w:space="0" w:color="auto"/>
+                <w:left w:val="none" w:sz="0" w:space="0" w:color="auto"/>
+                <w:bottom w:val="none" w:sz="0" w:space="0" w:color="auto"/>
+                <w:right w:val="none" w:sz="0" w:space="0" w:color="auto"/>
+                <w:between w:val="none" w:sz="0" w:space="0" w:color="auto"/>
+                <w:bar w:val="none" w:sz="0" w:color="auto"/>
+              </w:pBdr>
+            </w:pPr>
+            <w:r>
+              <w:rPr>
+                <w:rFonts w:ascii="Courier New" w:eastAsia="Courier New" w:hAnsi="Courier New" w:cs="Courier New"/>
+                <w:sz w:val="14"/>
+                <w:szCs w:val="14"/>
+              </w:rPr>
+              <w:t xml:space="preserve">        response = “No clue..”</w:t>
+            </w:r>
+          </w:p>
+          <w:p>
+            <w:pPr>
+              <w:pStyle w:val="Body"/>
+              <w:pBdr>
+                <w:top w:val="none" w:sz="0" w:space="0" w:color="auto"/>
+                <w:left w:val="none" w:sz="0" w:space="0" w:color="auto"/>
+                <w:bottom w:val="none" w:sz="0" w:space="0" w:color="auto"/>
+                <w:right w:val="none" w:sz="0" w:space="0" w:color="auto"/>
+                <w:between w:val="none" w:sz="0" w:space="0" w:color="auto"/>
+                <w:bar w:val="none" w:sz="0" w:color="auto"/>
+              </w:pBdr>
+              <w:rPr>
+                <w:rFonts w:ascii="Courier New" w:eastAsia="Courier New" w:hAnsi="Courier New" w:cs="Courier New"/>
+                <w:sz w:val="14"/>
+                <w:szCs w:val="14"/>
+              </w:rPr>
+            </w:pPr>
+          </w:p>
+          <w:p>
+            <w:pPr>
+              <w:pStyle w:val="Body"/>
+              <w:pBdr>
+                <w:top w:val="none" w:sz="0" w:space="0" w:color="auto"/>
+                <w:left w:val="none" w:sz="0" w:space="0" w:color="auto"/>
+                <w:bottom w:val="none" w:sz="0" w:space="0" w:color="auto"/>
+                <w:right w:val="none" w:sz="0" w:space="0" w:color="auto"/>
+                <w:between w:val="none" w:sz="0" w:space="0" w:color="auto"/>
+                <w:bar w:val="none" w:sz="0" w:color="auto"/>
+              </w:pBdr>
+              <w:rPr>
+                <w:rFonts w:ascii="Courier New" w:eastAsia="Courier New" w:hAnsi="Courier New" w:cs="Courier New"/>
+                <w:sz w:val="14"/>
+                <w:szCs w:val="14"/>
+              </w:rPr>
+            </w:pPr>
+            <w:r>
+              <w:rPr>
+                <w:rFonts w:ascii="Courier New" w:eastAsia="Courier New" w:hAnsi="Courier New" w:cs="Courier New"/>
+                <w:sz w:val="14"/>
+                <w:szCs w:val="14"/>
+              </w:rPr>
+              <w:t xml:space="preserve">    message = rebot.createEmptyMessage()</w:t>
+            </w:r>
+          </w:p>
+          <w:p>
+            <w:pPr>
+              <w:pStyle w:val="Body"/>
+              <w:pBdr>
+                <w:top w:val="none" w:sz="0" w:space="0" w:color="auto"/>
+                <w:left w:val="none" w:sz="0" w:space="0" w:color="auto"/>
+                <w:bottom w:val="none" w:sz="0" w:space="0" w:color="auto"/>
+                <w:right w:val="none" w:sz="0" w:space="0" w:color="auto"/>
+                <w:between w:val="none" w:sz="0" w:space="0" w:color="auto"/>
+                <w:bar w:val="none" w:sz="0" w:color="auto"/>
+              </w:pBdr>
+              <w:rPr>
+                <w:rFonts w:ascii="Courier New" w:eastAsia="Courier New" w:hAnsi="Courier New" w:cs="Courier New"/>
+                <w:sz w:val="14"/>
+                <w:szCs w:val="14"/>
+              </w:rPr>
+            </w:pPr>
+            <w:r>
+              <w:rPr>
+                <w:rFonts w:ascii="Courier New" w:eastAsia="Courier New" w:hAnsi="Courier New" w:cs="Courier New"/>
+                <w:sz w:val="14"/>
+                <w:szCs w:val="14"/>
+              </w:rPr>
+              <w:t xml:space="preserve">    message.addText(</w:t>
+            </w:r>
+            <w:r>
+              <w:rPr>
+                <w:rFonts w:ascii="Courier New" w:eastAsia="Courier New" w:hAnsi="Courier New" w:cs="Courier New"/>
+                <w:sz w:val="14"/>
+                <w:szCs w:val="14"/>
+              </w:rPr>
+              <w:t>response</w:t>
+            </w:r>
+            <w:r>
+              <w:rPr>
+                <w:rFonts w:ascii="Courier New" w:eastAsia="Courier New" w:hAnsi="Courier New" w:cs="Courier New"/>
+                <w:sz w:val="14"/>
+                <w:szCs w:val="14"/>
+              </w:rPr>
+              <w:t>)</w:t>
+            </w:r>
+          </w:p>
+          <w:p>
+            <w:pPr>
+              <w:pStyle w:val="Body"/>
+              <w:pBdr>
+                <w:top w:val="none" w:sz="0" w:space="0" w:color="auto"/>
+                <w:left w:val="none" w:sz="0" w:space="0" w:color="auto"/>
+                <w:bottom w:val="none" w:sz="0" w:space="0" w:color="auto"/>
+                <w:right w:val="none" w:sz="0" w:space="0" w:color="auto"/>
+                <w:between w:val="none" w:sz="0" w:space="0" w:color="auto"/>
+                <w:bar w:val="none" w:sz="0" w:color="auto"/>
+              </w:pBdr>
+              <w:rPr>
+                <w:rFonts w:ascii="Courier New" w:eastAsia="Courier New" w:hAnsi="Courier New" w:cs="Courier New"/>
+                <w:sz w:val="14"/>
+                <w:szCs w:val="14"/>
+              </w:rPr>
+            </w:pPr>
+          </w:p>
+          <w:p>
+            <w:pPr>
+              <w:pStyle w:val="Body"/>
+              <w:pBdr>
+                <w:top w:val="none" w:sz="0" w:space="0" w:color="auto"/>
+                <w:left w:val="none" w:sz="0" w:space="0" w:color="auto"/>
+                <w:bottom w:val="none" w:sz="0" w:space="0" w:color="auto"/>
+                <w:right w:val="none" w:sz="0" w:space="0" w:color="auto"/>
+                <w:between w:val="none" w:sz="0" w:space="0" w:color="auto"/>
+                <w:bar w:val="none" w:sz="0" w:color="auto"/>
+              </w:pBdr>
+              <w:rPr>
+                <w:rFonts w:ascii="Courier New" w:eastAsia="Courier New" w:hAnsi="Courier New" w:cs="Courier New"/>
+                <w:sz w:val="14"/>
+                <w:szCs w:val="14"/>
+              </w:rPr>
+            </w:pPr>
+            <w:r>
+              <w:rPr>
+                <w:rFonts w:ascii="Courier New" w:eastAsia="Courier New" w:hAnsi="Courier New" w:cs="Courier New"/>
+                <w:sz w:val="14"/>
+                <w:szCs w:val="14"/>
+              </w:rPr>
+              <w:t xml:space="preserve">    return message</w:t>
+            </w:r>
+          </w:p>
+          <w:p>
+            <w:pPr>
+              <w:pStyle w:val="Body"/>
+              <w:pBdr>
+                <w:top w:val="none" w:sz="0" w:space="0" w:color="auto"/>
+                <w:left w:val="none" w:sz="0" w:space="0" w:color="auto"/>
+                <w:bottom w:val="none" w:sz="0" w:space="0" w:color="auto"/>
+                <w:right w:val="none" w:sz="0" w:space="0" w:color="auto"/>
+                <w:between w:val="none" w:sz="0" w:space="0" w:color="auto"/>
+                <w:bar w:val="none" w:sz="0" w:color="auto"/>
+              </w:pBdr>
+              <w:rPr>
+                <w:rFonts w:ascii="Courier New" w:eastAsia="Courier New" w:hAnsi="Courier New" w:cs="Courier New"/>
+                <w:sz w:val="14"/>
+                <w:szCs w:val="14"/>
+              </w:rPr>
+            </w:pPr>
+          </w:p>
+        </w:tc>
+      </w:tr>
+      <w:tr>
+        <w:tc>
+          <w:tcPr>
+            <w:tcW w:w="9628" w:type="dxa"/>
+            <w:shd w:val="clear" w:color="auto" w:fill="D9D9D9" w:themeFill="background1" w:themeFillShade="D9"/>
+          </w:tcPr>
+          <w:p>
+            <w:pPr>
+              <w:pStyle w:val="Body"/>
+              <w:pBdr>
+                <w:top w:val="none" w:sz="0" w:space="0" w:color="auto"/>
+                <w:left w:val="none" w:sz="0" w:space="0" w:color="auto"/>
+                <w:bottom w:val="none" w:sz="0" w:space="0" w:color="auto"/>
+                <w:right w:val="none" w:sz="0" w:space="0" w:color="auto"/>
+                <w:between w:val="none" w:sz="0" w:space="0" w:color="auto"/>
+                <w:bar w:val="none" w:sz="0" w:color="auto"/>
+              </w:pBdr>
+              <w:rPr>
+                <w:rFonts w:ascii="Courier New" w:eastAsia="Courier New" w:hAnsi="Courier New" w:cs="Courier New"/>
+                <w:sz w:val="14"/>
+                <w:szCs w:val="14"/>
+              </w:rPr>
+            </w:pPr>
+          </w:p>
+        </w:tc>
+      </w:tr>
+    </w:tbl>
+    <w:p>
+      <w:pPr>
+        <w:pStyle w:val="Body"/>
+      </w:pPr>
+    </w:p>
+    <w:p>
+      <w:pPr>
+        <w:pStyle w:val="Body"/>
+      </w:pPr>
+    </w:p>
+    <w:p>
+      <w:pPr>
+        <w:pStyle w:val="Body"/>
+      </w:pPr>
+    </w:p>
+    <w:p>
+      <w:pPr>
+        <w:pStyle w:val="Body"/>
+      </w:pPr>
+    </w:p>
+    <w:p>
+      <w:pPr>
+        <w:rPr>
+          <w:rFonts w:ascii="Courier New" w:hAnsi="Courier New" w:cs="Arial Unicode MS"/>
+          <w:b/>
+          <w:bCs/>
+          <w:color w:val="000000"/>
+          <w:sz w:val="20"/>
+          <w:szCs w:val="20"/>
+          <w:u w:val="single"/>
+        </w:rPr>
+      </w:pPr>
+      <w:r>
+        <w:rPr>
+          <w:rFonts w:ascii="Courier New" w:hAnsi="Courier New"/>
+          <w:b/>
+          <w:bCs/>
+          <w:sz w:val="20"/>
+          <w:szCs w:val="20"/>
+          <w:u w:val="single"/>
+        </w:rPr>
+        <w:br w:type="page"/>
+      </w:r>
+    </w:p>
+    <w:p>
+      <w:pPr>
+        <w:pStyle w:val="Body"/>
+        <w:rPr>
+          <w:rFonts w:ascii="Courier New" w:hAnsi="Courier New"/>
+          <w:b/>
+          <w:bCs/>
+          <w:sz w:val="20"/>
+          <w:szCs w:val="20"/>
+          <w:u w:val="single"/>
+        </w:rPr>
+      </w:pPr>
+      <w:r>
+        <w:rPr>
+          <w:rFonts w:ascii="Courier New" w:hAnsi="Courier New"/>
+          <w:b/>
+          <w:bCs/>
+          <w:sz w:val="20"/>
+          <w:szCs w:val="20"/>
+          <w:u w:val="single"/>
+        </w:rPr>
+        <w:lastRenderedPageBreak/>
+        <w:t>Level 03: Basic Html</w:t>
+      </w:r>
+      <w:r>
+        <w:rPr>
+          <w:rFonts w:ascii="Courier New" w:hAnsi="Courier New"/>
+          <w:b/>
+          <w:bCs/>
+          <w:sz w:val="20"/>
+          <w:szCs w:val="20"/>
+          <w:u w:val="single"/>
+        </w:rPr>
+        <w:t xml:space="preserve"> (Using REPL.</w:t>
+      </w:r>
+      <w:r>
+        <w:rPr>
+          <w:rFonts w:ascii="Courier New" w:hAnsi="Courier New"/>
+          <w:b/>
+          <w:bCs/>
+          <w:sz w:val="20"/>
+          <w:szCs w:val="20"/>
+          <w:u w:val="single"/>
+        </w:rPr>
+        <w:t>IT</w:t>
+      </w:r>
+      <w:r>
+        <w:rPr>
+          <w:rFonts w:ascii="Courier New" w:hAnsi="Courier New"/>
+          <w:b/>
+          <w:bCs/>
+          <w:sz w:val="20"/>
+          <w:szCs w:val="20"/>
+          <w:u w:val="single"/>
+        </w:rPr>
+        <w:t>)</w:t>
+      </w:r>
+    </w:p>
+    <w:p>
+      <w:pPr>
+        <w:pStyle w:val="Body"/>
+        <w:rPr>
+          <w:rFonts w:ascii="Courier New" w:hAnsi="Courier New"/>
+          <w:sz w:val="20"/>
+          <w:szCs w:val="20"/>
+        </w:rPr>
+      </w:pPr>
+    </w:p>
+    <w:p>
+      <w:pPr>
+        <w:pStyle w:val="Body"/>
+        <w:numPr>
+          <w:ilvl w:val="0"/>
+          <w:numId w:val="6"/>
+        </w:numPr>
+        <w:ind w:left="0" w:hanging="540"/>
+        <w:rPr>
+          <w:rFonts w:ascii="Courier New" w:hAnsi="Courier New"/>
+          <w:sz w:val="20"/>
+          <w:szCs w:val="20"/>
+        </w:rPr>
+      </w:pPr>
+      <w:r>
+        <w:rPr>
+          <w:rFonts w:ascii="Courier New" w:hAnsi="Courier New"/>
+          <w:sz w:val="20"/>
+          <w:szCs w:val="20"/>
+        </w:rPr>
         <w:t>Part 1: Give them an overview</w:t>
       </w:r>
       <w:r>
@@ -2692,7 +4644,7 @@
         </w:rPr>
         <w:t xml:space="preserve">They can view example.html from </w:t>
       </w:r>
-      <w:hyperlink r:id="rId7" w:history="1">
+      <w:hyperlink r:id="rId10" w:history="1">
         <w:r>
           <w:rPr>
             <w:rStyle w:val="Hyperlink0"/>
@@ -2735,25 +4687,7 @@
         <w:rPr>
           <w:rFonts w:ascii="Courier New" w:hAnsi="Courier New"/>
         </w:rPr>
-        <w:t>M</w:t>
-      </w:r>
-      <w:r>
-        <w:rPr>
-          <w:rFonts w:ascii="Courier New" w:hAnsi="Courier New"/>
-        </w:rPr>
-        <w:t xml:space="preserve">ake sure everyone can see </w:t>
-      </w:r>
-      <w:r>
-        <w:rPr>
-          <w:rFonts w:ascii="Courier New" w:hAnsi="Courier New"/>
-        </w:rPr>
-        <w:t>the files</w:t>
-      </w:r>
-      <w:r>
-        <w:rPr>
-          <w:rFonts w:ascii="Courier New" w:hAnsi="Courier New"/>
-        </w:rPr>
-        <w:t xml:space="preserve"> before moving on.</w:t>
+        <w:t xml:space="preserve">Make sure most people can see the files before moving on. Let facilitators help out if cannot. </w:t>
       </w:r>
     </w:p>
     <w:p>
@@ -2799,7 +4733,7 @@
           <w:szCs w:val="20"/>
         </w:rPr>
       </w:pPr>
-      <w:hyperlink r:id="rId8" w:history="1">
+      <w:hyperlink r:id="rId11" w:history="1">
         <w:r>
           <w:rPr>
             <w:rStyle w:val="Hyperlink0"/>
@@ -3967,6 +5901,15 @@
       <w:tblPr>
         <w:tblStyle w:val="TableGrid"/>
         <w:tblW w:w="0" w:type="auto"/>
+        <w:tblBorders>
+          <w:top w:val="none" w:sz="0" w:space="0" w:color="auto"/>
+          <w:left w:val="none" w:sz="0" w:space="0" w:color="auto"/>
+          <w:bottom w:val="none" w:sz="0" w:space="0" w:color="auto"/>
+          <w:right w:val="none" w:sz="0" w:space="0" w:color="auto"/>
+          <w:insideH w:val="none" w:sz="0" w:space="0" w:color="auto"/>
+          <w:insideV w:val="none" w:sz="0" w:space="0" w:color="auto"/>
+        </w:tblBorders>
+        <w:shd w:val="clear" w:color="auto" w:fill="D9D9D9" w:themeFill="background1" w:themeFillShade="D9"/>
         <w:tblLook w:val="04A0" w:firstRow="1" w:lastRow="0" w:firstColumn="1" w:lastColumn="0" w:noHBand="0" w:noVBand="1"/>
       </w:tblPr>
       <w:tblGrid>
@@ -3976,6 +5919,7 @@
         <w:tc>
           <w:tcPr>
             <w:tcW w:w="9628" w:type="dxa"/>
+            <w:shd w:val="clear" w:color="auto" w:fill="D9D9D9" w:themeFill="background1" w:themeFillShade="D9"/>
           </w:tcPr>
           <w:p>
             <w:pPr>
@@ -4445,6 +6389,15 @@
       <w:tblPr>
         <w:tblStyle w:val="TableGrid"/>
         <w:tblW w:w="0" w:type="auto"/>
+        <w:tblBorders>
+          <w:top w:val="none" w:sz="0" w:space="0" w:color="auto"/>
+          <w:left w:val="none" w:sz="0" w:space="0" w:color="auto"/>
+          <w:bottom w:val="none" w:sz="0" w:space="0" w:color="auto"/>
+          <w:right w:val="none" w:sz="0" w:space="0" w:color="auto"/>
+          <w:insideH w:val="none" w:sz="0" w:space="0" w:color="auto"/>
+          <w:insideV w:val="none" w:sz="0" w:space="0" w:color="auto"/>
+        </w:tblBorders>
+        <w:shd w:val="clear" w:color="auto" w:fill="D9D9D9" w:themeFill="background1" w:themeFillShade="D9"/>
         <w:tblLook w:val="04A0" w:firstRow="1" w:lastRow="0" w:firstColumn="1" w:lastColumn="0" w:noHBand="0" w:noVBand="1"/>
       </w:tblPr>
       <w:tblGrid>
@@ -4454,6 +6407,7 @@
         <w:tc>
           <w:tcPr>
             <w:tcW w:w="9628" w:type="dxa"/>
+            <w:shd w:val="clear" w:color="auto" w:fill="D9D9D9" w:themeFill="background1" w:themeFillShade="D9"/>
           </w:tcPr>
           <w:p>
             <w:pPr>
@@ -4969,6 +6923,15 @@
       <w:tblPr>
         <w:tblStyle w:val="TableGrid"/>
         <w:tblW w:w="0" w:type="auto"/>
+        <w:tblBorders>
+          <w:top w:val="none" w:sz="0" w:space="0" w:color="auto"/>
+          <w:left w:val="none" w:sz="0" w:space="0" w:color="auto"/>
+          <w:bottom w:val="none" w:sz="0" w:space="0" w:color="auto"/>
+          <w:right w:val="none" w:sz="0" w:space="0" w:color="auto"/>
+          <w:insideH w:val="none" w:sz="0" w:space="0" w:color="auto"/>
+          <w:insideV w:val="none" w:sz="0" w:space="0" w:color="auto"/>
+        </w:tblBorders>
+        <w:shd w:val="clear" w:color="auto" w:fill="D9D9D9" w:themeFill="background1" w:themeFillShade="D9"/>
         <w:tblLook w:val="04A0" w:firstRow="1" w:lastRow="0" w:firstColumn="1" w:lastColumn="0" w:noHBand="0" w:noVBand="1"/>
       </w:tblPr>
       <w:tblGrid>
@@ -4978,6 +6941,7 @@
         <w:tc>
           <w:tcPr>
             <w:tcW w:w="9628" w:type="dxa"/>
+            <w:shd w:val="clear" w:color="auto" w:fill="D9D9D9" w:themeFill="background1" w:themeFillShade="D9"/>
           </w:tcPr>
           <w:p>
             <w:pPr>
@@ -6100,8 +8064,6 @@
               </w:rPr>
               <w:t>=</w:t>
             </w:r>
-            <w:bookmarkStart w:id="0" w:name="_GoBack"/>
-            <w:bookmarkEnd w:id="0"/>
             <w:r>
               <w:rPr>
                 <w:rFonts w:ascii="Courier New" w:eastAsia="Courier New" w:hAnsi="Courier New" w:cs="Courier New"/>
@@ -7193,8 +9155,8 @@
       </w:pPr>
     </w:p>
     <w:sectPr>
-      <w:headerReference w:type="even" r:id="rId9"/>
-      <w:headerReference w:type="default" r:id="rId10"/>
+      <w:headerReference w:type="even" r:id="rId12"/>
+      <w:headerReference w:type="default" r:id="rId13"/>
       <w:pgSz w:w="11906" w:h="16838"/>
       <w:pgMar w:top="1134" w:right="1134" w:bottom="1134" w:left="1134" w:header="709" w:footer="850" w:gutter="0"/>
       <w:cols w:space="720"/>
@@ -7315,7 +9277,7 @@
             <w:noProof/>
             <w:sz w:val="16"/>
           </w:rPr>
-          <w:t>6</w:t>
+          <w:t>4</w:t>
         </w:r>
         <w:r>
           <w:rPr>
@@ -7362,7 +9324,7 @@
             <w:noProof/>
             <w:sz w:val="16"/>
           </w:rPr>
-          <w:t>6</w:t>
+          <w:t>7</w:t>
         </w:r>
         <w:r>
           <w:rPr>
@@ -8351,6 +10313,118 @@
     </w:lvl>
   </w:abstractNum>
   <w:abstractNum w:abstractNumId="7" w15:restartNumberingAfterBreak="0">
+    <w:nsid w:val="3FEE4283"/>
+    <w:multiLevelType w:val="hybridMultilevel"/>
+    <w:tmpl w:val="CCA44506"/>
+    <w:lvl w:ilvl="0" w:tplc="608674AE">
+      <w:numFmt w:val="bullet"/>
+      <w:lvlText w:val="-"/>
+      <w:lvlJc w:val="left"/>
+      <w:pPr>
+        <w:ind w:left="720" w:hanging="360"/>
+      </w:pPr>
+      <w:rPr>
+        <w:rFonts w:ascii="Courier New" w:eastAsia="Arial Unicode MS" w:hAnsi="Courier New" w:cs="Courier New" w:hint="default"/>
+      </w:rPr>
+    </w:lvl>
+    <w:lvl w:ilvl="1" w:tplc="04090003">
+      <w:start w:val="1"/>
+      <w:numFmt w:val="bullet"/>
+      <w:lvlText w:val="o"/>
+      <w:lvlJc w:val="left"/>
+      <w:pPr>
+        <w:ind w:left="1440" w:hanging="360"/>
+      </w:pPr>
+      <w:rPr>
+        <w:rFonts w:ascii="Courier New" w:hAnsi="Courier New" w:cs="Courier New" w:hint="default"/>
+      </w:rPr>
+    </w:lvl>
+    <w:lvl w:ilvl="2" w:tplc="04090005" w:tentative="1">
+      <w:start w:val="1"/>
+      <w:numFmt w:val="bullet"/>
+      <w:lvlText w:val=""/>
+      <w:lvlJc w:val="left"/>
+      <w:pPr>
+        <w:ind w:left="2160" w:hanging="360"/>
+      </w:pPr>
+      <w:rPr>
+        <w:rFonts w:ascii="Wingdings" w:hAnsi="Wingdings" w:hint="default"/>
+      </w:rPr>
+    </w:lvl>
+    <w:lvl w:ilvl="3" w:tplc="04090001" w:tentative="1">
+      <w:start w:val="1"/>
+      <w:numFmt w:val="bullet"/>
+      <w:lvlText w:val=""/>
+      <w:lvlJc w:val="left"/>
+      <w:pPr>
+        <w:ind w:left="2880" w:hanging="360"/>
+      </w:pPr>
+      <w:rPr>
+        <w:rFonts w:ascii="Symbol" w:hAnsi="Symbol" w:hint="default"/>
+      </w:rPr>
+    </w:lvl>
+    <w:lvl w:ilvl="4" w:tplc="04090003" w:tentative="1">
+      <w:start w:val="1"/>
+      <w:numFmt w:val="bullet"/>
+      <w:lvlText w:val="o"/>
+      <w:lvlJc w:val="left"/>
+      <w:pPr>
+        <w:ind w:left="3600" w:hanging="360"/>
+      </w:pPr>
+      <w:rPr>
+        <w:rFonts w:ascii="Courier New" w:hAnsi="Courier New" w:cs="Courier New" w:hint="default"/>
+      </w:rPr>
+    </w:lvl>
+    <w:lvl w:ilvl="5" w:tplc="04090005" w:tentative="1">
+      <w:start w:val="1"/>
+      <w:numFmt w:val="bullet"/>
+      <w:lvlText w:val=""/>
+      <w:lvlJc w:val="left"/>
+      <w:pPr>
+        <w:ind w:left="4320" w:hanging="360"/>
+      </w:pPr>
+      <w:rPr>
+        <w:rFonts w:ascii="Wingdings" w:hAnsi="Wingdings" w:hint="default"/>
+      </w:rPr>
+    </w:lvl>
+    <w:lvl w:ilvl="6" w:tplc="04090001" w:tentative="1">
+      <w:start w:val="1"/>
+      <w:numFmt w:val="bullet"/>
+      <w:lvlText w:val=""/>
+      <w:lvlJc w:val="left"/>
+      <w:pPr>
+        <w:ind w:left="5040" w:hanging="360"/>
+      </w:pPr>
+      <w:rPr>
+        <w:rFonts w:ascii="Symbol" w:hAnsi="Symbol" w:hint="default"/>
+      </w:rPr>
+    </w:lvl>
+    <w:lvl w:ilvl="7" w:tplc="04090003" w:tentative="1">
+      <w:start w:val="1"/>
+      <w:numFmt w:val="bullet"/>
+      <w:lvlText w:val="o"/>
+      <w:lvlJc w:val="left"/>
+      <w:pPr>
+        <w:ind w:left="5760" w:hanging="360"/>
+      </w:pPr>
+      <w:rPr>
+        <w:rFonts w:ascii="Courier New" w:hAnsi="Courier New" w:cs="Courier New" w:hint="default"/>
+      </w:rPr>
+    </w:lvl>
+    <w:lvl w:ilvl="8" w:tplc="04090005" w:tentative="1">
+      <w:start w:val="1"/>
+      <w:numFmt w:val="bullet"/>
+      <w:lvlText w:val=""/>
+      <w:lvlJc w:val="left"/>
+      <w:pPr>
+        <w:ind w:left="6480" w:hanging="360"/>
+      </w:pPr>
+      <w:rPr>
+        <w:rFonts w:ascii="Wingdings" w:hAnsi="Wingdings" w:hint="default"/>
+      </w:rPr>
+    </w:lvl>
+  </w:abstractNum>
+  <w:abstractNum w:abstractNumId="8" w15:restartNumberingAfterBreak="0">
     <w:nsid w:val="549405CF"/>
     <w:multiLevelType w:val="hybridMultilevel"/>
     <w:tmpl w:val="EB4EB9E4"/>
@@ -8462,7 +10536,7 @@
       </w:rPr>
     </w:lvl>
   </w:abstractNum>
-  <w:abstractNum w:abstractNumId="8" w15:restartNumberingAfterBreak="0">
+  <w:abstractNum w:abstractNumId="9" w15:restartNumberingAfterBreak="0">
     <w:nsid w:val="5D3A3A4C"/>
     <w:multiLevelType w:val="hybridMultilevel"/>
     <w:tmpl w:val="67BE5BCE"/>
@@ -8710,7 +10784,7 @@
       </w:rPr>
     </w:lvl>
   </w:abstractNum>
-  <w:abstractNum w:abstractNumId="9" w15:restartNumberingAfterBreak="0">
+  <w:abstractNum w:abstractNumId="10" w15:restartNumberingAfterBreak="0">
     <w:nsid w:val="61414697"/>
     <w:multiLevelType w:val="hybridMultilevel"/>
     <w:tmpl w:val="98C0AE42"/>
@@ -8959,13 +11033,13 @@
     </w:lvl>
   </w:abstractNum>
   <w:num w:numId="1">
-    <w:abstractNumId w:val="8"/>
+    <w:abstractNumId w:val="9"/>
   </w:num>
   <w:num w:numId="2">
     <w:abstractNumId w:val="4"/>
   </w:num>
   <w:num w:numId="3">
-    <w:abstractNumId w:val="9"/>
+    <w:abstractNumId w:val="10"/>
   </w:num>
   <w:num w:numId="4">
     <w:abstractNumId w:val="2"/>
@@ -8986,6 +11060,9 @@
     <w:abstractNumId w:val="0"/>
   </w:num>
   <w:num w:numId="10">
+    <w:abstractNumId w:val="8"/>
+  </w:num>
+  <w:num w:numId="11">
     <w:abstractNumId w:val="7"/>
   </w:num>
 </w:numbering>
@@ -9397,7 +11474,6 @@
   <w:style w:type="character" w:default="1" w:styleId="DefaultParagraphFont">
     <w:name w:val="Default Paragraph Font"/>
     <w:uiPriority w:val="1"/>
-    <w:semiHidden/>
     <w:unhideWhenUsed/>
   </w:style>
   <w:style w:type="table" w:default="1" w:styleId="TableNormal">
@@ -9523,6 +11599,17 @@
       <w:sz w:val="24"/>
       <w:szCs w:val="24"/>
     </w:rPr>
+  </w:style>
+  <w:style w:type="paragraph" w:styleId="ListParagraph">
+    <w:name w:val="List Paragraph"/>
+    <w:basedOn w:val="Normal"/>
+    <w:uiPriority w:val="34"/>
+    <w:qFormat/>
+    <w:rsid w:val="00A2581F"/>
+    <w:pPr>
+      <w:ind w:left="720"/>
+      <w:contextualSpacing/>
+    </w:pPr>
   </w:style>
 </w:styles>
 </file>
